--- a/Отчет за всю практику Удалов.docx
+++ b/Отчет за всю практику Удалов.docx
@@ -2310,7 +2310,55 @@
           <w:sz w:val="24"/>
           <w:szCs w:val="24"/>
         </w:rPr>
-        <w:t xml:space="preserve">Эта цель и выбрана за основу в разработке стратегии развития </w:t>
+        <w:t>Эт</w:t>
+      </w:r>
+      <w:r>
+        <w:rPr>
+          <w:rFonts w:ascii="Times New Roman" w:eastAsia="Calibri" w:hAnsi="Times New Roman" w:cs="Times New Roman"/>
+          <w:sz w:val="24"/>
+          <w:szCs w:val="24"/>
+        </w:rPr>
+        <w:t>и</w:t>
+      </w:r>
+      <w:r>
+        <w:rPr>
+          <w:rFonts w:ascii="Times New Roman" w:eastAsia="Calibri" w:hAnsi="Times New Roman" w:cs="Times New Roman"/>
+          <w:sz w:val="24"/>
+          <w:szCs w:val="24"/>
+        </w:rPr>
+        <w:t xml:space="preserve"> цел</w:t>
+      </w:r>
+      <w:r>
+        <w:rPr>
+          <w:rFonts w:ascii="Times New Roman" w:eastAsia="Calibri" w:hAnsi="Times New Roman" w:cs="Times New Roman"/>
+          <w:sz w:val="24"/>
+          <w:szCs w:val="24"/>
+        </w:rPr>
+        <w:t>и</w:t>
+      </w:r>
+      <w:r>
+        <w:rPr>
+          <w:rFonts w:ascii="Times New Roman" w:eastAsia="Calibri" w:hAnsi="Times New Roman" w:cs="Times New Roman"/>
+          <w:sz w:val="24"/>
+          <w:szCs w:val="24"/>
+        </w:rPr>
+        <w:t xml:space="preserve"> и выбран</w:t>
+      </w:r>
+      <w:r>
+        <w:rPr>
+          <w:rFonts w:ascii="Times New Roman" w:eastAsia="Calibri" w:hAnsi="Times New Roman" w:cs="Times New Roman"/>
+          <w:sz w:val="24"/>
+          <w:szCs w:val="24"/>
+        </w:rPr>
+        <w:t>ы</w:t>
+      </w:r>
+      <w:r>
+        <w:rPr>
+          <w:rFonts w:ascii="Times New Roman" w:eastAsia="Calibri" w:hAnsi="Times New Roman" w:cs="Times New Roman"/>
+          <w:sz w:val="24"/>
+          <w:szCs w:val="24"/>
+        </w:rPr>
+        <w:t xml:space="preserve"> за основу в разработке стратегии развития </w:t>
       </w:r>
       <w:r>
         <w:rPr>
@@ -3114,7 +3162,27 @@
           <w:szCs w:val="24"/>
           <w:lang w:eastAsia="ru-RU"/>
         </w:rPr>
-        <w:t>BI – бизнес-анализ, бизнес-аналитика (Business intelligence). Решения на базе Oracle, других методов и инструментов для построения информативных отчетов о текущей ситуации; инструментов, используемых для преобразования, хранения, анализа, моделирования, доставки и трассировки информации в ходе работы над задачами, связанными с принятием решений на основе фактических данных;</w:t>
+        <w:t xml:space="preserve">BI – бизнес-анализ, бизнес-аналитика (Business </w:t>
+      </w:r>
+      <w:proofErr w:type="spellStart"/>
+      <w:r>
+        <w:rPr>
+          <w:rFonts w:ascii="Times New Roman" w:eastAsia="Calibri" w:hAnsi="Times New Roman" w:cs="Times New Roman"/>
+          <w:sz w:val="24"/>
+          <w:szCs w:val="24"/>
+          <w:lang w:eastAsia="ru-RU"/>
+        </w:rPr>
+        <w:t>intelligence</w:t>
+      </w:r>
+      <w:proofErr w:type="spellEnd"/>
+      <w:r>
+        <w:rPr>
+          <w:rFonts w:ascii="Times New Roman" w:eastAsia="Calibri" w:hAnsi="Times New Roman" w:cs="Times New Roman"/>
+          <w:sz w:val="24"/>
+          <w:szCs w:val="24"/>
+          <w:lang w:eastAsia="ru-RU"/>
+        </w:rPr>
+        <w:t>). Решения на базе Oracle, других методов и инструментов для построения информативных отчетов о текущей ситуации; инструментов, используемых для преобразования, хранения, анализа, моделирования, доставки и трассировки информации в ходе работы над задачами, связанными с принятием решений на основе фактических данных;</w:t>
       </w:r>
     </w:p>
     <w:p>
@@ -3198,6 +3266,7 @@
           <w:lang w:eastAsia="ru-RU"/>
         </w:rPr>
       </w:pPr>
+      <w:proofErr w:type="spellStart"/>
       <w:r>
         <w:rPr>
           <w:rFonts w:ascii="Times New Roman" w:eastAsia="Calibri" w:hAnsi="Times New Roman" w:cs="Times New Roman"/>
@@ -3205,7 +3274,17 @@
           <w:szCs w:val="24"/>
           <w:lang w:eastAsia="ru-RU"/>
         </w:rPr>
-        <w:t>SaaS – программное обеспечение как услуга. Решения на базе центра обработки данных НИРУ «ИППС». Решения по аттестации и тестированию знаний, архивирование документов в электронной форме и др.;</w:t>
+        <w:t>SaaS</w:t>
+      </w:r>
+      <w:proofErr w:type="spellEnd"/>
+      <w:r>
+        <w:rPr>
+          <w:rFonts w:ascii="Times New Roman" w:eastAsia="Calibri" w:hAnsi="Times New Roman" w:cs="Times New Roman"/>
+          <w:sz w:val="24"/>
+          <w:szCs w:val="24"/>
+          <w:lang w:eastAsia="ru-RU"/>
+        </w:rPr>
+        <w:t xml:space="preserve"> – программное обеспечение как услуга. Решения на базе центра обработки данных НИРУ «ИППС». Решения по аттестации и тестированию знаний, архивирование документов в электронной форме и др.;</w:t>
       </w:r>
     </w:p>
     <w:p>
@@ -3305,21 +3384,19 @@
           <w:sz w:val="24"/>
           <w:szCs w:val="24"/>
         </w:rPr>
-        <w:t>Web-приложение – это клиент-серверное приложение, в котором клиентом выступает браузер, а сервером - web-сервер, что уже является по сути двумя различными программами, которые необходимо тестировать как отдельно, так и в связке.</w:t>
-      </w:r>
-    </w:p>
-    <w:p>
-      <w:pPr>
-        <w:spacing w:after="0" w:line="288" w:lineRule="auto"/>
-        <w:ind w:firstLine="709"/>
-        <w:jc w:val="both"/>
+        <w:t xml:space="preserve">Web-приложение – это клиент-серверное приложение, в котором клиентом выступает браузер, а сервером - </w:t>
+      </w:r>
+      <w:proofErr w:type="spellStart"/>
+      <w:r>
         <w:rPr>
           <w:rFonts w:ascii="Times New Roman" w:eastAsia="Calibri" w:hAnsi="Times New Roman" w:cs="Times New Roman"/>
           <w:bCs/>
           <w:sz w:val="24"/>
           <w:szCs w:val="24"/>
         </w:rPr>
-      </w:pPr>
+        <w:t>web</w:t>
+      </w:r>
+      <w:proofErr w:type="spellEnd"/>
       <w:r>
         <w:rPr>
           <w:rFonts w:ascii="Times New Roman" w:eastAsia="Calibri" w:hAnsi="Times New Roman" w:cs="Times New Roman"/>
@@ -3327,7 +3404,49 @@
           <w:sz w:val="24"/>
           <w:szCs w:val="24"/>
         </w:rPr>
-        <w:t>Почти все современные программы ориентированы на работу с сетью. Хранение данных web-приложений осуществляется, преимущественно, на сервере, обмен информацией происходит по сети. Когда мы видим ошибку в сетевой среде, то зачастую сложно точно указать, где именно она произошла, и потому режим работы, или же сообщение об ошибке, которое мы получаем, может быть результатом ошибок, случившихся в разных частях сетевой системы.</w:t>
+        <w:t>-сервер, что уже является по сути двумя различными программами, которые необходимо тестировать как отдельно, так и в связке.</w:t>
+      </w:r>
+    </w:p>
+    <w:p>
+      <w:pPr>
+        <w:spacing w:after="0" w:line="288" w:lineRule="auto"/>
+        <w:ind w:firstLine="709"/>
+        <w:jc w:val="both"/>
+        <w:rPr>
+          <w:rFonts w:ascii="Times New Roman" w:eastAsia="Calibri" w:hAnsi="Times New Roman" w:cs="Times New Roman"/>
+          <w:bCs/>
+          <w:sz w:val="24"/>
+          <w:szCs w:val="24"/>
+        </w:rPr>
+      </w:pPr>
+      <w:r>
+        <w:rPr>
+          <w:rFonts w:ascii="Times New Roman" w:eastAsia="Calibri" w:hAnsi="Times New Roman" w:cs="Times New Roman"/>
+          <w:bCs/>
+          <w:sz w:val="24"/>
+          <w:szCs w:val="24"/>
+        </w:rPr>
+        <w:t xml:space="preserve">Почти все современные программы ориентированы на работу с сетью. Хранение данных </w:t>
+      </w:r>
+      <w:proofErr w:type="spellStart"/>
+      <w:r>
+        <w:rPr>
+          <w:rFonts w:ascii="Times New Roman" w:eastAsia="Calibri" w:hAnsi="Times New Roman" w:cs="Times New Roman"/>
+          <w:bCs/>
+          <w:sz w:val="24"/>
+          <w:szCs w:val="24"/>
+        </w:rPr>
+        <w:t>web</w:t>
+      </w:r>
+      <w:proofErr w:type="spellEnd"/>
+      <w:r>
+        <w:rPr>
+          <w:rFonts w:ascii="Times New Roman" w:eastAsia="Calibri" w:hAnsi="Times New Roman" w:cs="Times New Roman"/>
+          <w:bCs/>
+          <w:sz w:val="24"/>
+          <w:szCs w:val="24"/>
+        </w:rPr>
+        <w:t>-приложений осуществляется, преимущественно, на сервере, обмен информацией происходит по сети. Когда мы видим ошибку в сетевой среде, то зачастую сложно точно указать, где именно она произошла, и потому режим работы, или же сообщение об ошибке, которое мы получаем, может быть результатом ошибок, случившихся в разных частях сетевой системы.</w:t>
       </w:r>
     </w:p>
     <w:p>
@@ -3409,13 +3528,41 @@
           <w:szCs w:val="24"/>
         </w:rPr>
       </w:pPr>
-      <w:r>
-        <w:rPr>
-          <w:rFonts w:ascii="Times New Roman" w:eastAsia="Times New Roman" w:hAnsi="Times New Roman" w:cs="Times New Roman"/>
-          <w:sz w:val="24"/>
-          <w:szCs w:val="24"/>
-        </w:rPr>
-        <w:t>Selenium – это открытый и портативный инструмент для автоматического тестирования программного обеспечения для тестирования веб-приложений. Он имеет возможности для работы в разных браузерах и операционных системах. Selenium – это не просто инструмент, а набор инструментов, который помогает тестировщикам более эффективно автоматизировать веб-приложения.</w:t>
+      <w:proofErr w:type="spellStart"/>
+      <w:r>
+        <w:rPr>
+          <w:rFonts w:ascii="Times New Roman" w:eastAsia="Times New Roman" w:hAnsi="Times New Roman" w:cs="Times New Roman"/>
+          <w:sz w:val="24"/>
+          <w:szCs w:val="24"/>
+        </w:rPr>
+        <w:t>Selenium</w:t>
+      </w:r>
+      <w:proofErr w:type="spellEnd"/>
+      <w:r>
+        <w:rPr>
+          <w:rFonts w:ascii="Times New Roman" w:eastAsia="Times New Roman" w:hAnsi="Times New Roman" w:cs="Times New Roman"/>
+          <w:sz w:val="24"/>
+          <w:szCs w:val="24"/>
+        </w:rPr>
+        <w:t xml:space="preserve"> – это открытый и портативный инструмент для автоматического тестирования программного обеспечения для тестирования веб-приложений. Он имеет возможности для работы в разных браузерах и операционных системах. </w:t>
+      </w:r>
+      <w:proofErr w:type="spellStart"/>
+      <w:r>
+        <w:rPr>
+          <w:rFonts w:ascii="Times New Roman" w:eastAsia="Times New Roman" w:hAnsi="Times New Roman" w:cs="Times New Roman"/>
+          <w:sz w:val="24"/>
+          <w:szCs w:val="24"/>
+        </w:rPr>
+        <w:t>Selenium</w:t>
+      </w:r>
+      <w:proofErr w:type="spellEnd"/>
+      <w:r>
+        <w:rPr>
+          <w:rFonts w:ascii="Times New Roman" w:eastAsia="Times New Roman" w:hAnsi="Times New Roman" w:cs="Times New Roman"/>
+          <w:sz w:val="24"/>
+          <w:szCs w:val="24"/>
+        </w:rPr>
+        <w:t xml:space="preserve"> – это не просто инструмент, а набор инструментов, который помогает тестировщикам более эффективно автоматизировать веб-приложения.</w:t>
       </w:r>
     </w:p>
     <w:p>
@@ -3436,7 +3583,25 @@
           <w:sz w:val="24"/>
           <w:szCs w:val="24"/>
         </w:rPr>
-        <w:t>Интегрированная среда разработки (IDE) Selenium – это плагин, который позволяет тестировщикам записывать свои действия, следуя рабочему процессу, который им необходим для тестирования.</w:t>
+        <w:t xml:space="preserve">Интегрированная среда разработки (IDE) </w:t>
+      </w:r>
+      <w:proofErr w:type="spellStart"/>
+      <w:r>
+        <w:rPr>
+          <w:rFonts w:ascii="Times New Roman" w:eastAsia="Times New Roman" w:hAnsi="Times New Roman" w:cs="Times New Roman"/>
+          <w:sz w:val="24"/>
+          <w:szCs w:val="24"/>
+        </w:rPr>
+        <w:t>Selenium</w:t>
+      </w:r>
+      <w:proofErr w:type="spellEnd"/>
+      <w:r>
+        <w:rPr>
+          <w:rFonts w:ascii="Times New Roman" w:eastAsia="Times New Roman" w:hAnsi="Times New Roman" w:cs="Times New Roman"/>
+          <w:sz w:val="24"/>
+          <w:szCs w:val="24"/>
+        </w:rPr>
+        <w:t xml:space="preserve"> – это плагин, который позволяет тестировщикам записывать свои действия, следуя рабочему процессу, который им необходим для тестирования.</w:t>
       </w:r>
     </w:p>
     <w:p>
@@ -3451,13 +3616,41 @@
           <w:szCs w:val="24"/>
         </w:rPr>
       </w:pPr>
-      <w:r>
-        <w:rPr>
-          <w:rFonts w:ascii="Times New Roman" w:eastAsia="Times New Roman" w:hAnsi="Times New Roman" w:cs="Times New Roman"/>
-          <w:sz w:val="24"/>
-          <w:szCs w:val="24"/>
-        </w:rPr>
-        <w:t>Selenium IDE призван обнаруживать функционал сайта, который раньше работал, но потом, вдруг, вышел из строя по каким-то причинам или начал работать не так, как от него требуется. Такое часто случается при внесении новых изменений на сайт - когда новый функционал сайта косвенно влияет на работу другого функционала и эта поломка может остаться незамеченной. Selenium IDE поможет зафиксировать работу текущего функционала путем создания тест кейсов вашего сайта. После внесения новых изменений на сайт, чтоб убедиться, что ничего не поломалось, нужно нажать одну кнопку и посмотреть результат выполнения тест кейсов.</w:t>
+      <w:proofErr w:type="spellStart"/>
+      <w:r>
+        <w:rPr>
+          <w:rFonts w:ascii="Times New Roman" w:eastAsia="Times New Roman" w:hAnsi="Times New Roman" w:cs="Times New Roman"/>
+          <w:sz w:val="24"/>
+          <w:szCs w:val="24"/>
+        </w:rPr>
+        <w:t>Selenium</w:t>
+      </w:r>
+      <w:proofErr w:type="spellEnd"/>
+      <w:r>
+        <w:rPr>
+          <w:rFonts w:ascii="Times New Roman" w:eastAsia="Times New Roman" w:hAnsi="Times New Roman" w:cs="Times New Roman"/>
+          <w:sz w:val="24"/>
+          <w:szCs w:val="24"/>
+        </w:rPr>
+        <w:t xml:space="preserve"> IDE призван обнаруживать функционал сайта, который раньше работал, но потом, вдруг, вышел из строя по каким-то причинам или начал работать не так, как от него требуется. Такое часто случается при внесении новых изменений на сайт - когда новый функционал сайта косвенно влияет на работу другого функционала и эта поломка может остаться незамеченной. </w:t>
+      </w:r>
+      <w:proofErr w:type="spellStart"/>
+      <w:r>
+        <w:rPr>
+          <w:rFonts w:ascii="Times New Roman" w:eastAsia="Times New Roman" w:hAnsi="Times New Roman" w:cs="Times New Roman"/>
+          <w:sz w:val="24"/>
+          <w:szCs w:val="24"/>
+        </w:rPr>
+        <w:t>Selenium</w:t>
+      </w:r>
+      <w:proofErr w:type="spellEnd"/>
+      <w:r>
+        <w:rPr>
+          <w:rFonts w:ascii="Times New Roman" w:eastAsia="Times New Roman" w:hAnsi="Times New Roman" w:cs="Times New Roman"/>
+          <w:sz w:val="24"/>
+          <w:szCs w:val="24"/>
+        </w:rPr>
+        <w:t xml:space="preserve"> IDE поможет зафиксировать работу текущего функционала путем создания тест кейсов вашего сайта. После внесения новых изменений на сайт, чтоб убедиться, что ничего не поломалось, нужно нажать одну кнопку и посмотреть результат выполнения тест кейсов.</w:t>
       </w:r>
     </w:p>
     <w:p>
@@ -3514,13 +3707,23 @@
           <w:szCs w:val="24"/>
         </w:rPr>
       </w:pPr>
-      <w:r>
-        <w:rPr>
-          <w:rFonts w:ascii="Times New Roman" w:eastAsia="Times New Roman" w:hAnsi="Times New Roman" w:cs="Times New Roman"/>
-          <w:sz w:val="24"/>
-          <w:szCs w:val="24"/>
-        </w:rPr>
-        <w:t>Selenium - инструмент с открытым исходным кодом;</w:t>
+      <w:proofErr w:type="spellStart"/>
+      <w:r>
+        <w:rPr>
+          <w:rFonts w:ascii="Times New Roman" w:eastAsia="Times New Roman" w:hAnsi="Times New Roman" w:cs="Times New Roman"/>
+          <w:sz w:val="24"/>
+          <w:szCs w:val="24"/>
+        </w:rPr>
+        <w:t>Selenium</w:t>
+      </w:r>
+      <w:proofErr w:type="spellEnd"/>
+      <w:r>
+        <w:rPr>
+          <w:rFonts w:ascii="Times New Roman" w:eastAsia="Times New Roman" w:hAnsi="Times New Roman" w:cs="Times New Roman"/>
+          <w:sz w:val="24"/>
+          <w:szCs w:val="24"/>
+        </w:rPr>
+        <w:t xml:space="preserve"> - инструмент с открытым исходным кодом;</w:t>
       </w:r>
     </w:p>
     <w:p>
@@ -3855,7 +4058,43 @@
           <w:sz w:val="24"/>
           <w:szCs w:val="24"/>
         </w:rPr>
-        <w:t>Apache JMeter используется в качестве настольного приложения, а на сегодняшний день существует множество настольных операционных систем; к сожалению, руководство не способно охватить установку JMeter для каждой конкретной системы.</w:t>
+        <w:t xml:space="preserve">Apache </w:t>
+      </w:r>
+      <w:proofErr w:type="spellStart"/>
+      <w:r>
+        <w:rPr>
+          <w:rFonts w:ascii="Times New Roman" w:eastAsia="Times New Roman" w:hAnsi="Times New Roman" w:cs="Times New Roman"/>
+          <w:sz w:val="24"/>
+          <w:szCs w:val="24"/>
+        </w:rPr>
+        <w:t>JMeter</w:t>
+      </w:r>
+      <w:proofErr w:type="spellEnd"/>
+      <w:r>
+        <w:rPr>
+          <w:rFonts w:ascii="Times New Roman" w:eastAsia="Times New Roman" w:hAnsi="Times New Roman" w:cs="Times New Roman"/>
+          <w:sz w:val="24"/>
+          <w:szCs w:val="24"/>
+        </w:rPr>
+        <w:t xml:space="preserve"> используется в качестве настольного приложения, а на сегодняшний день существует множество настольных операционных систем; к сожалению, руководство не способно охватить установку </w:t>
+      </w:r>
+      <w:proofErr w:type="spellStart"/>
+      <w:r>
+        <w:rPr>
+          <w:rFonts w:ascii="Times New Roman" w:eastAsia="Times New Roman" w:hAnsi="Times New Roman" w:cs="Times New Roman"/>
+          <w:sz w:val="24"/>
+          <w:szCs w:val="24"/>
+        </w:rPr>
+        <w:t>JMeter</w:t>
+      </w:r>
+      <w:proofErr w:type="spellEnd"/>
+      <w:r>
+        <w:rPr>
+          <w:rFonts w:ascii="Times New Roman" w:eastAsia="Times New Roman" w:hAnsi="Times New Roman" w:cs="Times New Roman"/>
+          <w:sz w:val="24"/>
+          <w:szCs w:val="24"/>
+        </w:rPr>
+        <w:t xml:space="preserve"> для каждой конкретной системы.</w:t>
       </w:r>
     </w:p>
     <w:p>
@@ -3876,7 +4115,43 @@
           <w:sz w:val="24"/>
           <w:szCs w:val="24"/>
         </w:rPr>
-        <w:t>Проще всего использовать для этого менеджер пакетов (например, apt-get); можно также загрузить и разархивировать бинарные файлы JMeter с официального сайта и установить Java 8+.</w:t>
+        <w:t xml:space="preserve">Проще всего использовать для этого менеджер пакетов (например, </w:t>
+      </w:r>
+      <w:proofErr w:type="spellStart"/>
+      <w:r>
+        <w:rPr>
+          <w:rFonts w:ascii="Times New Roman" w:eastAsia="Times New Roman" w:hAnsi="Times New Roman" w:cs="Times New Roman"/>
+          <w:sz w:val="24"/>
+          <w:szCs w:val="24"/>
+        </w:rPr>
+        <w:t>apt-get</w:t>
+      </w:r>
+      <w:proofErr w:type="spellEnd"/>
+      <w:r>
+        <w:rPr>
+          <w:rFonts w:ascii="Times New Roman" w:eastAsia="Times New Roman" w:hAnsi="Times New Roman" w:cs="Times New Roman"/>
+          <w:sz w:val="24"/>
+          <w:szCs w:val="24"/>
+        </w:rPr>
+        <w:t xml:space="preserve">); можно также загрузить и разархивировать бинарные файлы </w:t>
+      </w:r>
+      <w:proofErr w:type="spellStart"/>
+      <w:r>
+        <w:rPr>
+          <w:rFonts w:ascii="Times New Roman" w:eastAsia="Times New Roman" w:hAnsi="Times New Roman" w:cs="Times New Roman"/>
+          <w:sz w:val="24"/>
+          <w:szCs w:val="24"/>
+        </w:rPr>
+        <w:t>JMeter</w:t>
+      </w:r>
+      <w:proofErr w:type="spellEnd"/>
+      <w:r>
+        <w:rPr>
+          <w:rFonts w:ascii="Times New Roman" w:eastAsia="Times New Roman" w:hAnsi="Times New Roman" w:cs="Times New Roman"/>
+          <w:sz w:val="24"/>
+          <w:szCs w:val="24"/>
+        </w:rPr>
+        <w:t xml:space="preserve"> с официального сайта и установить Java 8+.</w:t>
       </w:r>
     </w:p>
     <w:p>
@@ -3891,13 +4166,23 @@
           <w:szCs w:val="24"/>
         </w:rPr>
       </w:pPr>
-      <w:r>
-        <w:rPr>
-          <w:rFonts w:ascii="Times New Roman" w:eastAsia="Times New Roman" w:hAnsi="Times New Roman" w:cs="Times New Roman"/>
-          <w:sz w:val="24"/>
-          <w:szCs w:val="24"/>
-        </w:rPr>
-        <w:t>JMeter – это программное обеспечение, которое может выполнять нагрузочный тест, ориентированный на производительность бизнес (функциональный) тест, регрессионный тест и т. Д. По различным протоколам или технологиям.</w:t>
+      <w:proofErr w:type="spellStart"/>
+      <w:r>
+        <w:rPr>
+          <w:rFonts w:ascii="Times New Roman" w:eastAsia="Times New Roman" w:hAnsi="Times New Roman" w:cs="Times New Roman"/>
+          <w:sz w:val="24"/>
+          <w:szCs w:val="24"/>
+        </w:rPr>
+        <w:t>JMeter</w:t>
+      </w:r>
+      <w:proofErr w:type="spellEnd"/>
+      <w:r>
+        <w:rPr>
+          <w:rFonts w:ascii="Times New Roman" w:eastAsia="Times New Roman" w:hAnsi="Times New Roman" w:cs="Times New Roman"/>
+          <w:sz w:val="24"/>
+          <w:szCs w:val="24"/>
+        </w:rPr>
+        <w:t xml:space="preserve"> – это программное обеспечение, которое может выполнять нагрузочный тест, ориентированный на производительность бизнес (функциональный) тест, регрессионный тест и т. Д. По различным протоколам или технологиям.</w:t>
       </w:r>
     </w:p>
     <w:p>
@@ -3918,7 +4203,97 @@
           <w:sz w:val="24"/>
           <w:szCs w:val="24"/>
         </w:rPr>
-        <w:t>Стефано Маццокки из Apache Software Foundation был первым разработчиком JMeter. Он написал его в первую очередь для тестирования производительности Apache JServ (сейчас он называется проектом Apache Tomcat). Позже Apache переработал JMeter для улучшения графического интерфейса и добавления функциональных возможностей тестирования.</w:t>
+        <w:t xml:space="preserve">Стефано </w:t>
+      </w:r>
+      <w:proofErr w:type="spellStart"/>
+      <w:r>
+        <w:rPr>
+          <w:rFonts w:ascii="Times New Roman" w:eastAsia="Times New Roman" w:hAnsi="Times New Roman" w:cs="Times New Roman"/>
+          <w:sz w:val="24"/>
+          <w:szCs w:val="24"/>
+        </w:rPr>
+        <w:t>Маццокки</w:t>
+      </w:r>
+      <w:proofErr w:type="spellEnd"/>
+      <w:r>
+        <w:rPr>
+          <w:rFonts w:ascii="Times New Roman" w:eastAsia="Times New Roman" w:hAnsi="Times New Roman" w:cs="Times New Roman"/>
+          <w:sz w:val="24"/>
+          <w:szCs w:val="24"/>
+        </w:rPr>
+        <w:t xml:space="preserve"> из Apache Software Foundation был первым разработчиком </w:t>
+      </w:r>
+      <w:proofErr w:type="spellStart"/>
+      <w:r>
+        <w:rPr>
+          <w:rFonts w:ascii="Times New Roman" w:eastAsia="Times New Roman" w:hAnsi="Times New Roman" w:cs="Times New Roman"/>
+          <w:sz w:val="24"/>
+          <w:szCs w:val="24"/>
+        </w:rPr>
+        <w:t>JMeter</w:t>
+      </w:r>
+      <w:proofErr w:type="spellEnd"/>
+      <w:r>
+        <w:rPr>
+          <w:rFonts w:ascii="Times New Roman" w:eastAsia="Times New Roman" w:hAnsi="Times New Roman" w:cs="Times New Roman"/>
+          <w:sz w:val="24"/>
+          <w:szCs w:val="24"/>
+        </w:rPr>
+        <w:t xml:space="preserve">. Он написал его в первую очередь для тестирования производительности Apache </w:t>
+      </w:r>
+      <w:proofErr w:type="spellStart"/>
+      <w:r>
+        <w:rPr>
+          <w:rFonts w:ascii="Times New Roman" w:eastAsia="Times New Roman" w:hAnsi="Times New Roman" w:cs="Times New Roman"/>
+          <w:sz w:val="24"/>
+          <w:szCs w:val="24"/>
+        </w:rPr>
+        <w:t>JServ</w:t>
+      </w:r>
+      <w:proofErr w:type="spellEnd"/>
+      <w:r>
+        <w:rPr>
+          <w:rFonts w:ascii="Times New Roman" w:eastAsia="Times New Roman" w:hAnsi="Times New Roman" w:cs="Times New Roman"/>
+          <w:sz w:val="24"/>
+          <w:szCs w:val="24"/>
+        </w:rPr>
+        <w:t xml:space="preserve"> (сейчас он называется проектом Apache </w:t>
+      </w:r>
+      <w:proofErr w:type="spellStart"/>
+      <w:r>
+        <w:rPr>
+          <w:rFonts w:ascii="Times New Roman" w:eastAsia="Times New Roman" w:hAnsi="Times New Roman" w:cs="Times New Roman"/>
+          <w:sz w:val="24"/>
+          <w:szCs w:val="24"/>
+        </w:rPr>
+        <w:t>Tomcat</w:t>
+      </w:r>
+      <w:proofErr w:type="spellEnd"/>
+      <w:r>
+        <w:rPr>
+          <w:rFonts w:ascii="Times New Roman" w:eastAsia="Times New Roman" w:hAnsi="Times New Roman" w:cs="Times New Roman"/>
+          <w:sz w:val="24"/>
+          <w:szCs w:val="24"/>
+        </w:rPr>
+        <w:t xml:space="preserve">). Позже Apache переработал </w:t>
+      </w:r>
+      <w:proofErr w:type="spellStart"/>
+      <w:r>
+        <w:rPr>
+          <w:rFonts w:ascii="Times New Roman" w:eastAsia="Times New Roman" w:hAnsi="Times New Roman" w:cs="Times New Roman"/>
+          <w:sz w:val="24"/>
+          <w:szCs w:val="24"/>
+        </w:rPr>
+        <w:t>JMeter</w:t>
+      </w:r>
+      <w:proofErr w:type="spellEnd"/>
+      <w:r>
+        <w:rPr>
+          <w:rFonts w:ascii="Times New Roman" w:eastAsia="Times New Roman" w:hAnsi="Times New Roman" w:cs="Times New Roman"/>
+          <w:sz w:val="24"/>
+          <w:szCs w:val="24"/>
+        </w:rPr>
+        <w:t xml:space="preserve"> для улучшения графического интерфейса и добавления функциональных возможностей тестирования.</w:t>
       </w:r>
     </w:p>
     <w:p>
@@ -3933,13 +4308,41 @@
           <w:szCs w:val="24"/>
         </w:rPr>
       </w:pPr>
-      <w:r>
-        <w:rPr>
-          <w:rFonts w:ascii="Times New Roman" w:eastAsia="Times New Roman" w:hAnsi="Times New Roman" w:cs="Times New Roman"/>
-          <w:sz w:val="24"/>
-          <w:szCs w:val="24"/>
-        </w:rPr>
-        <w:t>JMeter – это настольное Java-приложение с графическим интерфейсом, использующее графический API Swing. Поэтому он может работать в любой среде / рабочей станции, которая принимает виртуальную машину Java, например – Windows, Linux, Mac и т. Д.</w:t>
+      <w:proofErr w:type="spellStart"/>
+      <w:r>
+        <w:rPr>
+          <w:rFonts w:ascii="Times New Roman" w:eastAsia="Times New Roman" w:hAnsi="Times New Roman" w:cs="Times New Roman"/>
+          <w:sz w:val="24"/>
+          <w:szCs w:val="24"/>
+        </w:rPr>
+        <w:t>JMeter</w:t>
+      </w:r>
+      <w:proofErr w:type="spellEnd"/>
+      <w:r>
+        <w:rPr>
+          <w:rFonts w:ascii="Times New Roman" w:eastAsia="Times New Roman" w:hAnsi="Times New Roman" w:cs="Times New Roman"/>
+          <w:sz w:val="24"/>
+          <w:szCs w:val="24"/>
+        </w:rPr>
+        <w:t xml:space="preserve"> – это настольное Java-приложение с графическим интерфейсом, использующее графический API </w:t>
+      </w:r>
+      <w:proofErr w:type="spellStart"/>
+      <w:r>
+        <w:rPr>
+          <w:rFonts w:ascii="Times New Roman" w:eastAsia="Times New Roman" w:hAnsi="Times New Roman" w:cs="Times New Roman"/>
+          <w:sz w:val="24"/>
+          <w:szCs w:val="24"/>
+        </w:rPr>
+        <w:t>Swing</w:t>
+      </w:r>
+      <w:proofErr w:type="spellEnd"/>
+      <w:r>
+        <w:rPr>
+          <w:rFonts w:ascii="Times New Roman" w:eastAsia="Times New Roman" w:hAnsi="Times New Roman" w:cs="Times New Roman"/>
+          <w:sz w:val="24"/>
+          <w:szCs w:val="24"/>
+        </w:rPr>
+        <w:t>. Поэтому он может работать в любой среде / рабочей станции, которая принимает виртуальную машину Java, например – Windows, Linux, Mac и т. Д.</w:t>
       </w:r>
     </w:p>
     <w:p>
@@ -3960,7 +4363,25 @@
           <w:sz w:val="24"/>
           <w:szCs w:val="24"/>
         </w:rPr>
-        <w:t>Протоколы, поддерживаемые JMeter:</w:t>
+        <w:t xml:space="preserve">Протоколы, поддерживаемые </w:t>
+      </w:r>
+      <w:proofErr w:type="spellStart"/>
+      <w:r>
+        <w:rPr>
+          <w:rFonts w:ascii="Times New Roman" w:eastAsia="Times New Roman" w:hAnsi="Times New Roman" w:cs="Times New Roman"/>
+          <w:sz w:val="24"/>
+          <w:szCs w:val="24"/>
+        </w:rPr>
+        <w:t>JMeter</w:t>
+      </w:r>
+      <w:proofErr w:type="spellEnd"/>
+      <w:r>
+        <w:rPr>
+          <w:rFonts w:ascii="Times New Roman" w:eastAsia="Times New Roman" w:hAnsi="Times New Roman" w:cs="Times New Roman"/>
+          <w:sz w:val="24"/>
+          <w:szCs w:val="24"/>
+        </w:rPr>
+        <w:t>:</w:t>
       </w:r>
     </w:p>
     <w:p>
@@ -3981,7 +4402,97 @@
           <w:sz w:val="24"/>
           <w:szCs w:val="24"/>
         </w:rPr>
-        <w:t>− Web − HTTP, HTTPS сайты ‘web 1.0’ web 2.0 (ajax, flex и flex-ws-amf);</w:t>
+        <w:t>− Web − HTTP, HTTPS сайты ‘</w:t>
+      </w:r>
+      <w:proofErr w:type="spellStart"/>
+      <w:r>
+        <w:rPr>
+          <w:rFonts w:ascii="Times New Roman" w:eastAsia="Times New Roman" w:hAnsi="Times New Roman" w:cs="Times New Roman"/>
+          <w:sz w:val="24"/>
+          <w:szCs w:val="24"/>
+        </w:rPr>
+        <w:t>web</w:t>
+      </w:r>
+      <w:proofErr w:type="spellEnd"/>
+      <w:r>
+        <w:rPr>
+          <w:rFonts w:ascii="Times New Roman" w:eastAsia="Times New Roman" w:hAnsi="Times New Roman" w:cs="Times New Roman"/>
+          <w:sz w:val="24"/>
+          <w:szCs w:val="24"/>
+        </w:rPr>
+        <w:t xml:space="preserve"> 1.0’ </w:t>
+      </w:r>
+      <w:proofErr w:type="spellStart"/>
+      <w:r>
+        <w:rPr>
+          <w:rFonts w:ascii="Times New Roman" w:eastAsia="Times New Roman" w:hAnsi="Times New Roman" w:cs="Times New Roman"/>
+          <w:sz w:val="24"/>
+          <w:szCs w:val="24"/>
+        </w:rPr>
+        <w:t>web</w:t>
+      </w:r>
+      <w:proofErr w:type="spellEnd"/>
+      <w:r>
+        <w:rPr>
+          <w:rFonts w:ascii="Times New Roman" w:eastAsia="Times New Roman" w:hAnsi="Times New Roman" w:cs="Times New Roman"/>
+          <w:sz w:val="24"/>
+          <w:szCs w:val="24"/>
+        </w:rPr>
+        <w:t xml:space="preserve"> 2.0 (</w:t>
+      </w:r>
+      <w:proofErr w:type="spellStart"/>
+      <w:r>
+        <w:rPr>
+          <w:rFonts w:ascii="Times New Roman" w:eastAsia="Times New Roman" w:hAnsi="Times New Roman" w:cs="Times New Roman"/>
+          <w:sz w:val="24"/>
+          <w:szCs w:val="24"/>
+        </w:rPr>
+        <w:t>ajax</w:t>
+      </w:r>
+      <w:proofErr w:type="spellEnd"/>
+      <w:r>
+        <w:rPr>
+          <w:rFonts w:ascii="Times New Roman" w:eastAsia="Times New Roman" w:hAnsi="Times New Roman" w:cs="Times New Roman"/>
+          <w:sz w:val="24"/>
+          <w:szCs w:val="24"/>
+        </w:rPr>
+        <w:t xml:space="preserve">, </w:t>
+      </w:r>
+      <w:proofErr w:type="spellStart"/>
+      <w:r>
+        <w:rPr>
+          <w:rFonts w:ascii="Times New Roman" w:eastAsia="Times New Roman" w:hAnsi="Times New Roman" w:cs="Times New Roman"/>
+          <w:sz w:val="24"/>
+          <w:szCs w:val="24"/>
+        </w:rPr>
+        <w:t>flex</w:t>
+      </w:r>
+      <w:proofErr w:type="spellEnd"/>
+      <w:r>
+        <w:rPr>
+          <w:rFonts w:ascii="Times New Roman" w:eastAsia="Times New Roman" w:hAnsi="Times New Roman" w:cs="Times New Roman"/>
+          <w:sz w:val="24"/>
+          <w:szCs w:val="24"/>
+        </w:rPr>
+        <w:t xml:space="preserve"> и </w:t>
+      </w:r>
+      <w:proofErr w:type="spellStart"/>
+      <w:r>
+        <w:rPr>
+          <w:rFonts w:ascii="Times New Roman" w:eastAsia="Times New Roman" w:hAnsi="Times New Roman" w:cs="Times New Roman"/>
+          <w:sz w:val="24"/>
+          <w:szCs w:val="24"/>
+        </w:rPr>
+        <w:t>flex-ws-amf</w:t>
+      </w:r>
+      <w:proofErr w:type="spellEnd"/>
+      <w:r>
+        <w:rPr>
+          <w:rFonts w:ascii="Times New Roman" w:eastAsia="Times New Roman" w:hAnsi="Times New Roman" w:cs="Times New Roman"/>
+          <w:sz w:val="24"/>
+          <w:szCs w:val="24"/>
+        </w:rPr>
+        <w:t>);</w:t>
       </w:r>
     </w:p>
     <w:p>
@@ -4152,7 +4663,25 @@
           <w:sz w:val="24"/>
           <w:szCs w:val="24"/>
         </w:rPr>
-        <w:t>Особенности Jmeter:</w:t>
+        <w:t xml:space="preserve">Особенности </w:t>
+      </w:r>
+      <w:proofErr w:type="spellStart"/>
+      <w:r>
+        <w:rPr>
+          <w:rFonts w:ascii="Times New Roman" w:eastAsia="Times New Roman" w:hAnsi="Times New Roman" w:cs="Times New Roman"/>
+          <w:sz w:val="24"/>
+          <w:szCs w:val="24"/>
+        </w:rPr>
+        <w:t>Jmeter</w:t>
+      </w:r>
+      <w:proofErr w:type="spellEnd"/>
+      <w:r>
+        <w:rPr>
+          <w:rFonts w:ascii="Times New Roman" w:eastAsia="Times New Roman" w:hAnsi="Times New Roman" w:cs="Times New Roman"/>
+          <w:sz w:val="24"/>
+          <w:szCs w:val="24"/>
+        </w:rPr>
+        <w:t>:</w:t>
       </w:r>
     </w:p>
     <w:p>
@@ -4231,7 +4760,25 @@
           <w:sz w:val="24"/>
           <w:szCs w:val="24"/>
         </w:rPr>
-        <w:t>− JMeter может проводить тестирование нагрузки и производительности для различных типов серверов – Web – HTTP, HTTPS, SOAP, База данных через JDBC, LDAP, JMS, Mail – POP3 и т. д.;</w:t>
+        <w:t xml:space="preserve">− </w:t>
+      </w:r>
+      <w:proofErr w:type="spellStart"/>
+      <w:r>
+        <w:rPr>
+          <w:rFonts w:ascii="Times New Roman" w:eastAsia="Times New Roman" w:hAnsi="Times New Roman" w:cs="Times New Roman"/>
+          <w:sz w:val="24"/>
+          <w:szCs w:val="24"/>
+        </w:rPr>
+        <w:t>JMeter</w:t>
+      </w:r>
+      <w:proofErr w:type="spellEnd"/>
+      <w:r>
+        <w:rPr>
+          <w:rFonts w:ascii="Times New Roman" w:eastAsia="Times New Roman" w:hAnsi="Times New Roman" w:cs="Times New Roman"/>
+          <w:sz w:val="24"/>
+          <w:szCs w:val="24"/>
+        </w:rPr>
+        <w:t xml:space="preserve"> может проводить тестирование нагрузки и производительности для различных типов серверов – Web – HTTP, HTTPS, SOAP, База данных через JDBC, LDAP, JMS, Mail – POP3 и т. д.;</w:t>
       </w:r>
     </w:p>
     <w:p>
@@ -4246,6 +4793,7 @@
           <w:szCs w:val="24"/>
         </w:rPr>
       </w:pPr>
+      <w:proofErr w:type="gramStart"/>
       <w:r>
         <w:rPr>
           <w:rFonts w:ascii="Times New Roman" w:eastAsia="Times New Roman" w:hAnsi="Times New Roman" w:cs="Times New Roman"/>
@@ -4253,7 +4801,52 @@
           <w:szCs w:val="24"/>
         </w:rPr>
         <w:lastRenderedPageBreak/>
-        <w:t>− это независимый от платформы инструмент. В Linux / Unix JMeter может быть вызван нажатием на скрипт оболочки JMeter. В Windows его можно запустить, запустив файл jmeter.bat;</w:t>
+        <w:t>− это</w:t>
+      </w:r>
+      <w:proofErr w:type="gramEnd"/>
+      <w:r>
+        <w:rPr>
+          <w:rFonts w:ascii="Times New Roman" w:eastAsia="Times New Roman" w:hAnsi="Times New Roman" w:cs="Times New Roman"/>
+          <w:sz w:val="24"/>
+          <w:szCs w:val="24"/>
+        </w:rPr>
+        <w:t xml:space="preserve"> независимый от платформы инструмент. В Linux / Unix </w:t>
+      </w:r>
+      <w:proofErr w:type="spellStart"/>
+      <w:r>
+        <w:rPr>
+          <w:rFonts w:ascii="Times New Roman" w:eastAsia="Times New Roman" w:hAnsi="Times New Roman" w:cs="Times New Roman"/>
+          <w:sz w:val="24"/>
+          <w:szCs w:val="24"/>
+        </w:rPr>
+        <w:t>JMeter</w:t>
+      </w:r>
+      <w:proofErr w:type="spellEnd"/>
+      <w:r>
+        <w:rPr>
+          <w:rFonts w:ascii="Times New Roman" w:eastAsia="Times New Roman" w:hAnsi="Times New Roman" w:cs="Times New Roman"/>
+          <w:sz w:val="24"/>
+          <w:szCs w:val="24"/>
+        </w:rPr>
+        <w:t xml:space="preserve"> может быть вызван нажатием на скрипт оболочки </w:t>
+      </w:r>
+      <w:proofErr w:type="spellStart"/>
+      <w:r>
+        <w:rPr>
+          <w:rFonts w:ascii="Times New Roman" w:eastAsia="Times New Roman" w:hAnsi="Times New Roman" w:cs="Times New Roman"/>
+          <w:sz w:val="24"/>
+          <w:szCs w:val="24"/>
+        </w:rPr>
+        <w:t>JMeter</w:t>
+      </w:r>
+      <w:proofErr w:type="spellEnd"/>
+      <w:r>
+        <w:rPr>
+          <w:rFonts w:ascii="Times New Roman" w:eastAsia="Times New Roman" w:hAnsi="Times New Roman" w:cs="Times New Roman"/>
+          <w:sz w:val="24"/>
+          <w:szCs w:val="24"/>
+        </w:rPr>
+        <w:t>. В Windows его можно запустить, запустив файл jmeter.bat;</w:t>
       </w:r>
     </w:p>
     <w:p>
@@ -4274,7 +4867,45 @@
           <w:sz w:val="24"/>
           <w:szCs w:val="24"/>
         </w:rPr>
-        <w:t>− имеет полную поддержку Swing и облегченных компонентов (предварительно скомпилированный JAR использует пакеты javax.swing. *);</w:t>
+        <w:t xml:space="preserve">− имеет полную поддержку </w:t>
+      </w:r>
+      <w:proofErr w:type="spellStart"/>
+      <w:r>
+        <w:rPr>
+          <w:rFonts w:ascii="Times New Roman" w:eastAsia="Times New Roman" w:hAnsi="Times New Roman" w:cs="Times New Roman"/>
+          <w:sz w:val="24"/>
+          <w:szCs w:val="24"/>
+        </w:rPr>
+        <w:t>Swing</w:t>
+      </w:r>
+      <w:proofErr w:type="spellEnd"/>
+      <w:r>
+        <w:rPr>
+          <w:rFonts w:ascii="Times New Roman" w:eastAsia="Times New Roman" w:hAnsi="Times New Roman" w:cs="Times New Roman"/>
+          <w:sz w:val="24"/>
+          <w:szCs w:val="24"/>
+        </w:rPr>
+        <w:t xml:space="preserve"> и облегченных компонентов (предварительно скомпилированный JAR использует пакеты </w:t>
+      </w:r>
+      <w:proofErr w:type="spellStart"/>
+      <w:proofErr w:type="gramStart"/>
+      <w:r>
+        <w:rPr>
+          <w:rFonts w:ascii="Times New Roman" w:eastAsia="Times New Roman" w:hAnsi="Times New Roman" w:cs="Times New Roman"/>
+          <w:sz w:val="24"/>
+          <w:szCs w:val="24"/>
+        </w:rPr>
+        <w:t>javax.swing</w:t>
+      </w:r>
+      <w:proofErr w:type="spellEnd"/>
+      <w:proofErr w:type="gramEnd"/>
+      <w:r>
+        <w:rPr>
+          <w:rFonts w:ascii="Times New Roman" w:eastAsia="Times New Roman" w:hAnsi="Times New Roman" w:cs="Times New Roman"/>
+          <w:sz w:val="24"/>
+          <w:szCs w:val="24"/>
+        </w:rPr>
+        <w:t>. *);</w:t>
       </w:r>
     </w:p>
     <w:p>
@@ -4295,7 +4926,25 @@
           <w:sz w:val="24"/>
           <w:szCs w:val="24"/>
         </w:rPr>
-        <w:t>− JMeter хранит свои планы испытаний в формате XML. Это означает, что вы можете создать план тестирования с помощью текстового редактора;</w:t>
+        <w:t xml:space="preserve">− </w:t>
+      </w:r>
+      <w:proofErr w:type="spellStart"/>
+      <w:r>
+        <w:rPr>
+          <w:rFonts w:ascii="Times New Roman" w:eastAsia="Times New Roman" w:hAnsi="Times New Roman" w:cs="Times New Roman"/>
+          <w:sz w:val="24"/>
+          <w:szCs w:val="24"/>
+        </w:rPr>
+        <w:t>JMeter</w:t>
+      </w:r>
+      <w:proofErr w:type="spellEnd"/>
+      <w:r>
+        <w:rPr>
+          <w:rFonts w:ascii="Times New Roman" w:eastAsia="Times New Roman" w:hAnsi="Times New Roman" w:cs="Times New Roman"/>
+          <w:sz w:val="24"/>
+          <w:szCs w:val="24"/>
+        </w:rPr>
+        <w:t xml:space="preserve"> хранит свои планы испытаний в формате XML. Это означает, что вы можете создать план тестирования с помощью текстового редактора;</w:t>
       </w:r>
     </w:p>
     <w:p>
@@ -4352,13 +5001,23 @@
           <w:szCs w:val="24"/>
         </w:rPr>
       </w:pPr>
-      <w:r>
-        <w:rPr>
-          <w:rFonts w:ascii="Times New Roman" w:eastAsia="Times New Roman" w:hAnsi="Times New Roman" w:cs="Times New Roman"/>
-          <w:sz w:val="24"/>
-          <w:szCs w:val="24"/>
-        </w:rPr>
-        <w:t>JMeter имитирует группу пользователей, отправляющих запросы на целевой сервер, и возвращает статистику, которая показывает производительность / функциональность целевого сервера / приложения в виде таблиц, графиков и т. д.</w:t>
+      <w:proofErr w:type="spellStart"/>
+      <w:r>
+        <w:rPr>
+          <w:rFonts w:ascii="Times New Roman" w:eastAsia="Times New Roman" w:hAnsi="Times New Roman" w:cs="Times New Roman"/>
+          <w:sz w:val="24"/>
+          <w:szCs w:val="24"/>
+        </w:rPr>
+        <w:t>JMeter</w:t>
+      </w:r>
+      <w:proofErr w:type="spellEnd"/>
+      <w:r>
+        <w:rPr>
+          <w:rFonts w:ascii="Times New Roman" w:eastAsia="Times New Roman" w:hAnsi="Times New Roman" w:cs="Times New Roman"/>
+          <w:sz w:val="24"/>
+          <w:szCs w:val="24"/>
+        </w:rPr>
+        <w:t xml:space="preserve"> имитирует группу пользователей, отправляющих запросы на целевой сервер, и возвращает статистику, которая показывает производительность / функциональность целевого сервера / приложения в виде таблиц, графиков и т. д.</w:t>
       </w:r>
     </w:p>
     <w:p>
@@ -4450,6 +5109,7 @@
         </w:rPr>
         <w:t xml:space="preserve">Рисунок 2.3.1 – Схема работы </w:t>
       </w:r>
+      <w:proofErr w:type="spellStart"/>
       <w:r>
         <w:rPr>
           <w:rFonts w:ascii="Times New Roman" w:eastAsia="Times New Roman" w:hAnsi="Times New Roman" w:cs="Times New Roman"/>
@@ -4459,6 +5119,7 @@
         </w:rPr>
         <w:t>ApacheJMeter</w:t>
       </w:r>
+      <w:proofErr w:type="spellEnd"/>
     </w:p>
     <w:p>
       <w:pPr>
@@ -4466,7 +5127,15 @@
       </w:pPr>
       <w:bookmarkStart w:id="8" w:name="_Toc76977015"/>
       <w:r>
-        <w:t>2.4 Кроссбразерное тестирование</w:t>
+        <w:t xml:space="preserve">2.4 </w:t>
+      </w:r>
+      <w:proofErr w:type="spellStart"/>
+      <w:r>
+        <w:t>Кроссбразерное</w:t>
+      </w:r>
+      <w:proofErr w:type="spellEnd"/>
+      <w:r>
+        <w:t xml:space="preserve"> тестирование</w:t>
       </w:r>
       <w:bookmarkEnd w:id="8"/>
     </w:p>
@@ -4487,7 +5156,61 @@
           <w:sz w:val="24"/>
           <w:szCs w:val="24"/>
         </w:rPr>
-        <w:t>Тестирование кроссбраузерности – вид тестирования, направленный на поддержку и правильное полное отображение программного продукта в разных браузерах, мобильных устройствах, планшетах, экранах различного размера. Кроссбраузерное тестирование – важный этап при разработке любой программы. Ведь внешний вид сайта и его корректное отображение на любом современном устройстве играет определяющую роль для заказчика. Кроссбраузерное тестирование необходимо т.к. приложения в разных браузерах работают неодинаково, браузеры трактуют по-разному, как должны работать эти приложения.</w:t>
+        <w:t xml:space="preserve">Тестирование </w:t>
+      </w:r>
+      <w:proofErr w:type="spellStart"/>
+      <w:r>
+        <w:rPr>
+          <w:rFonts w:ascii="Times New Roman" w:eastAsia="Calibri" w:hAnsi="Times New Roman" w:cs="Times New Roman"/>
+          <w:sz w:val="24"/>
+          <w:szCs w:val="24"/>
+        </w:rPr>
+        <w:t>кроссбраузерности</w:t>
+      </w:r>
+      <w:proofErr w:type="spellEnd"/>
+      <w:r>
+        <w:rPr>
+          <w:rFonts w:ascii="Times New Roman" w:eastAsia="Calibri" w:hAnsi="Times New Roman" w:cs="Times New Roman"/>
+          <w:sz w:val="24"/>
+          <w:szCs w:val="24"/>
+        </w:rPr>
+        <w:t xml:space="preserve"> – вид тестирования, направленный на поддержку и правильное полное отображение программного продукта в разных браузерах, мобильных устройствах, планшетах, экранах различного размера. </w:t>
+      </w:r>
+      <w:proofErr w:type="spellStart"/>
+      <w:r>
+        <w:rPr>
+          <w:rFonts w:ascii="Times New Roman" w:eastAsia="Calibri" w:hAnsi="Times New Roman" w:cs="Times New Roman"/>
+          <w:sz w:val="24"/>
+          <w:szCs w:val="24"/>
+        </w:rPr>
+        <w:t>Кроссбраузерное</w:t>
+      </w:r>
+      <w:proofErr w:type="spellEnd"/>
+      <w:r>
+        <w:rPr>
+          <w:rFonts w:ascii="Times New Roman" w:eastAsia="Calibri" w:hAnsi="Times New Roman" w:cs="Times New Roman"/>
+          <w:sz w:val="24"/>
+          <w:szCs w:val="24"/>
+        </w:rPr>
+        <w:t xml:space="preserve"> тестирование – важный этап при разработке любой программы. Ведь внешний вид сайта и его корректное отображение на любом современном устройстве играет определяющую роль для заказчика. </w:t>
+      </w:r>
+      <w:proofErr w:type="spellStart"/>
+      <w:r>
+        <w:rPr>
+          <w:rFonts w:ascii="Times New Roman" w:eastAsia="Calibri" w:hAnsi="Times New Roman" w:cs="Times New Roman"/>
+          <w:sz w:val="24"/>
+          <w:szCs w:val="24"/>
+        </w:rPr>
+        <w:t>Кроссбраузерное</w:t>
+      </w:r>
+      <w:proofErr w:type="spellEnd"/>
+      <w:r>
+        <w:rPr>
+          <w:rFonts w:ascii="Times New Roman" w:eastAsia="Calibri" w:hAnsi="Times New Roman" w:cs="Times New Roman"/>
+          <w:sz w:val="24"/>
+          <w:szCs w:val="24"/>
+        </w:rPr>
+        <w:t xml:space="preserve"> тестирование необходимо т.к. приложения в разных браузерах работают неодинаково, браузеры трактуют по-разному, как должны работать эти приложения.</w:t>
       </w:r>
     </w:p>
     <w:p>
@@ -4528,27 +5251,99 @@
           <w:szCs w:val="24"/>
         </w:rPr>
         <w:lastRenderedPageBreak/>
-        <w:t>Следует отметить, что кроссбраузерное тестирование необходимо выполнять, когда система стабильна и весь функционал отлажен, иначе будут возникать ошибки, которые не являются кроссбраузерными. Для оперативной проверки на кроссбраузерность существуют удобные онлайн-сервисы и утилиты. В результате такой проверки вы получаете готовые скриншоты отображения вашего сайта в разных браузерах, затем сравниваете и анализируете.</w:t>
-      </w:r>
-    </w:p>
-    <w:p>
-      <w:pPr>
-        <w:spacing w:after="0" w:line="288" w:lineRule="auto"/>
-        <w:ind w:firstLine="709"/>
-        <w:jc w:val="both"/>
-        <w:rPr>
-          <w:rFonts w:ascii="Times New Roman" w:eastAsia="Calibri" w:hAnsi="Times New Roman" w:cs="Times New Roman"/>
-          <w:sz w:val="24"/>
-          <w:szCs w:val="24"/>
-        </w:rPr>
-      </w:pPr>
-      <w:r>
-        <w:rPr>
-          <w:rFonts w:ascii="Times New Roman" w:eastAsia="Calibri" w:hAnsi="Times New Roman" w:cs="Times New Roman"/>
-          <w:sz w:val="24"/>
-          <w:szCs w:val="24"/>
-        </w:rPr>
-        <w:t>До кроссбраузерного тестирования необходимо проверить:</w:t>
+        <w:t xml:space="preserve">Следует отметить, что </w:t>
+      </w:r>
+      <w:proofErr w:type="spellStart"/>
+      <w:r>
+        <w:rPr>
+          <w:rFonts w:ascii="Times New Roman" w:eastAsia="Calibri" w:hAnsi="Times New Roman" w:cs="Times New Roman"/>
+          <w:sz w:val="24"/>
+          <w:szCs w:val="24"/>
+        </w:rPr>
+        <w:t>кроссбраузерное</w:t>
+      </w:r>
+      <w:proofErr w:type="spellEnd"/>
+      <w:r>
+        <w:rPr>
+          <w:rFonts w:ascii="Times New Roman" w:eastAsia="Calibri" w:hAnsi="Times New Roman" w:cs="Times New Roman"/>
+          <w:sz w:val="24"/>
+          <w:szCs w:val="24"/>
+        </w:rPr>
+        <w:t xml:space="preserve"> тестирование необходимо выполнять, когда система стабильна и весь функционал отлажен, иначе будут возникать ошибки, которые не являются </w:t>
+      </w:r>
+      <w:proofErr w:type="spellStart"/>
+      <w:r>
+        <w:rPr>
+          <w:rFonts w:ascii="Times New Roman" w:eastAsia="Calibri" w:hAnsi="Times New Roman" w:cs="Times New Roman"/>
+          <w:sz w:val="24"/>
+          <w:szCs w:val="24"/>
+        </w:rPr>
+        <w:t>кроссбраузерными</w:t>
+      </w:r>
+      <w:proofErr w:type="spellEnd"/>
+      <w:r>
+        <w:rPr>
+          <w:rFonts w:ascii="Times New Roman" w:eastAsia="Calibri" w:hAnsi="Times New Roman" w:cs="Times New Roman"/>
+          <w:sz w:val="24"/>
+          <w:szCs w:val="24"/>
+        </w:rPr>
+        <w:t xml:space="preserve">. Для оперативной проверки на </w:t>
+      </w:r>
+      <w:proofErr w:type="spellStart"/>
+      <w:r>
+        <w:rPr>
+          <w:rFonts w:ascii="Times New Roman" w:eastAsia="Calibri" w:hAnsi="Times New Roman" w:cs="Times New Roman"/>
+          <w:sz w:val="24"/>
+          <w:szCs w:val="24"/>
+        </w:rPr>
+        <w:t>кроссбраузерность</w:t>
+      </w:r>
+      <w:proofErr w:type="spellEnd"/>
+      <w:r>
+        <w:rPr>
+          <w:rFonts w:ascii="Times New Roman" w:eastAsia="Calibri" w:hAnsi="Times New Roman" w:cs="Times New Roman"/>
+          <w:sz w:val="24"/>
+          <w:szCs w:val="24"/>
+        </w:rPr>
+        <w:t xml:space="preserve"> существуют удобные онлайн-сервисы и утилиты. В результате такой проверки вы получаете готовые скриншоты отображения вашего сайта в разных браузерах, затем сравниваете и анализируете.</w:t>
+      </w:r>
+    </w:p>
+    <w:p>
+      <w:pPr>
+        <w:spacing w:after="0" w:line="288" w:lineRule="auto"/>
+        <w:ind w:firstLine="709"/>
+        <w:jc w:val="both"/>
+        <w:rPr>
+          <w:rFonts w:ascii="Times New Roman" w:eastAsia="Calibri" w:hAnsi="Times New Roman" w:cs="Times New Roman"/>
+          <w:sz w:val="24"/>
+          <w:szCs w:val="24"/>
+        </w:rPr>
+      </w:pPr>
+      <w:r>
+        <w:rPr>
+          <w:rFonts w:ascii="Times New Roman" w:eastAsia="Calibri" w:hAnsi="Times New Roman" w:cs="Times New Roman"/>
+          <w:sz w:val="24"/>
+          <w:szCs w:val="24"/>
+        </w:rPr>
+        <w:t xml:space="preserve">До </w:t>
+      </w:r>
+      <w:proofErr w:type="spellStart"/>
+      <w:r>
+        <w:rPr>
+          <w:rFonts w:ascii="Times New Roman" w:eastAsia="Calibri" w:hAnsi="Times New Roman" w:cs="Times New Roman"/>
+          <w:sz w:val="24"/>
+          <w:szCs w:val="24"/>
+        </w:rPr>
+        <w:t>кроссбраузерного</w:t>
+      </w:r>
+      <w:proofErr w:type="spellEnd"/>
+      <w:r>
+        <w:rPr>
+          <w:rFonts w:ascii="Times New Roman" w:eastAsia="Calibri" w:hAnsi="Times New Roman" w:cs="Times New Roman"/>
+          <w:sz w:val="24"/>
+          <w:szCs w:val="24"/>
+        </w:rPr>
+        <w:t xml:space="preserve"> тестирования необходимо проверить:</w:t>
       </w:r>
     </w:p>
     <w:p>
@@ -4645,7 +5440,25 @@
           <w:sz w:val="24"/>
           <w:szCs w:val="24"/>
         </w:rPr>
-        <w:t>Существует два развития событий при кроссбраузерном тестировании:</w:t>
+        <w:t xml:space="preserve">Существует два развития событий при </w:t>
+      </w:r>
+      <w:proofErr w:type="spellStart"/>
+      <w:r>
+        <w:rPr>
+          <w:rFonts w:ascii="Times New Roman" w:eastAsia="Calibri" w:hAnsi="Times New Roman" w:cs="Times New Roman"/>
+          <w:sz w:val="24"/>
+          <w:szCs w:val="24"/>
+        </w:rPr>
+        <w:t>кроссбраузерном</w:t>
+      </w:r>
+      <w:proofErr w:type="spellEnd"/>
+      <w:r>
+        <w:rPr>
+          <w:rFonts w:ascii="Times New Roman" w:eastAsia="Calibri" w:hAnsi="Times New Roman" w:cs="Times New Roman"/>
+          <w:sz w:val="24"/>
+          <w:szCs w:val="24"/>
+        </w:rPr>
+        <w:t xml:space="preserve"> тестировании:</w:t>
       </w:r>
     </w:p>
     <w:p>
@@ -4705,7 +5518,25 @@
           <w:sz w:val="24"/>
           <w:szCs w:val="24"/>
         </w:rPr>
-        <w:t>Что необходимо варьировать при кроссбраузерном тестировании:</w:t>
+        <w:t xml:space="preserve">Что необходимо варьировать при </w:t>
+      </w:r>
+      <w:proofErr w:type="spellStart"/>
+      <w:r>
+        <w:rPr>
+          <w:rFonts w:ascii="Times New Roman" w:eastAsia="Calibri" w:hAnsi="Times New Roman" w:cs="Times New Roman"/>
+          <w:sz w:val="24"/>
+          <w:szCs w:val="24"/>
+        </w:rPr>
+        <w:t>кроссбраузерном</w:t>
+      </w:r>
+      <w:proofErr w:type="spellEnd"/>
+      <w:r>
+        <w:rPr>
+          <w:rFonts w:ascii="Times New Roman" w:eastAsia="Calibri" w:hAnsi="Times New Roman" w:cs="Times New Roman"/>
+          <w:sz w:val="24"/>
+          <w:szCs w:val="24"/>
+        </w:rPr>
+        <w:t xml:space="preserve"> тестировании:</w:t>
       </w:r>
     </w:p>
     <w:p>
@@ -4822,7 +5653,25 @@
           <w:sz w:val="24"/>
           <w:szCs w:val="24"/>
         </w:rPr>
-        <w:t>Обеспечение кроссбраузерности:</w:t>
+        <w:t xml:space="preserve">Обеспечение </w:t>
+      </w:r>
+      <w:proofErr w:type="spellStart"/>
+      <w:r>
+        <w:rPr>
+          <w:rFonts w:ascii="Times New Roman" w:eastAsia="Calibri" w:hAnsi="Times New Roman" w:cs="Times New Roman"/>
+          <w:sz w:val="24"/>
+          <w:szCs w:val="24"/>
+        </w:rPr>
+        <w:t>кроссбраузерности</w:t>
+      </w:r>
+      <w:proofErr w:type="spellEnd"/>
+      <w:r>
+        <w:rPr>
+          <w:rFonts w:ascii="Times New Roman" w:eastAsia="Calibri" w:hAnsi="Times New Roman" w:cs="Times New Roman"/>
+          <w:sz w:val="24"/>
+          <w:szCs w:val="24"/>
+        </w:rPr>
+        <w:t>:</w:t>
       </w:r>
     </w:p>
     <w:p>
@@ -4960,6 +5809,7 @@
         </w:rPr>
         <w:t>A</w:t>
       </w:r>
+      <w:proofErr w:type="spellStart"/>
       <w:r>
         <w:rPr>
           <w:rFonts w:eastAsia="Calibri"/>
@@ -4967,45 +5817,102 @@
         <w:t>llure</w:t>
       </w:r>
       <w:bookmarkEnd w:id="9"/>
-    </w:p>
-    <w:p>
-      <w:pPr>
-        <w:spacing w:after="0" w:line="288" w:lineRule="auto"/>
-        <w:ind w:firstLine="709"/>
-        <w:jc w:val="both"/>
-        <w:rPr>
-          <w:rFonts w:ascii="Times New Roman" w:eastAsia="Calibri" w:hAnsi="Times New Roman" w:cs="Times New Roman"/>
-          <w:sz w:val="24"/>
-          <w:szCs w:val="24"/>
-        </w:rPr>
-      </w:pPr>
-      <w:r>
-        <w:rPr>
-          <w:rFonts w:ascii="Times New Roman" w:eastAsia="Calibri" w:hAnsi="Times New Roman" w:cs="Times New Roman"/>
-          <w:sz w:val="24"/>
-          <w:szCs w:val="24"/>
-        </w:rPr>
-        <w:t>Allure – инструмент, позволяющий внести прозрачность в процесс создания и выполнения функциональных тестов. Красивые и понятные отчёты Allure помогают команде решить перечисленные выше проблемы и начать наконец разговаривать на одном языке. Инструмент имеет модульную структуру, позволяющую легко интегрировать его с уже используемыми инструментами автоматизации тестирования.</w:t>
-      </w:r>
-    </w:p>
-    <w:p>
-      <w:pPr>
-        <w:spacing w:after="0" w:line="288" w:lineRule="auto"/>
-        <w:ind w:firstLine="709"/>
-        <w:jc w:val="both"/>
-        <w:rPr>
-          <w:rFonts w:ascii="Times New Roman" w:eastAsia="Calibri" w:hAnsi="Times New Roman" w:cs="Times New Roman"/>
-          <w:sz w:val="24"/>
-          <w:szCs w:val="24"/>
-        </w:rPr>
-      </w:pPr>
-      <w:r>
-        <w:rPr>
-          <w:rFonts w:ascii="Times New Roman" w:eastAsia="Calibri" w:hAnsi="Times New Roman" w:cs="Times New Roman"/>
-          <w:sz w:val="24"/>
-          <w:szCs w:val="24"/>
-        </w:rPr>
-        <w:t>Allure Framework - это гибкий легкий многоязычный инструмент для создания отчетов о тестировании, который не только показывает очень краткое представление того, что было протестировано в удобной форме веб-отчета, но и позволяет каждому, кто участвует в процессе разработки, извлекать максимум полезной информации из повседневного выполнения тест</w:t>
+      <w:proofErr w:type="spellEnd"/>
+    </w:p>
+    <w:p>
+      <w:pPr>
+        <w:spacing w:after="0" w:line="288" w:lineRule="auto"/>
+        <w:ind w:firstLine="709"/>
+        <w:jc w:val="both"/>
+        <w:rPr>
+          <w:rFonts w:ascii="Times New Roman" w:eastAsia="Calibri" w:hAnsi="Times New Roman" w:cs="Times New Roman"/>
+          <w:sz w:val="24"/>
+          <w:szCs w:val="24"/>
+        </w:rPr>
+      </w:pPr>
+      <w:proofErr w:type="spellStart"/>
+      <w:r>
+        <w:rPr>
+          <w:rFonts w:ascii="Times New Roman" w:eastAsia="Calibri" w:hAnsi="Times New Roman" w:cs="Times New Roman"/>
+          <w:sz w:val="24"/>
+          <w:szCs w:val="24"/>
+        </w:rPr>
+        <w:t>Allure</w:t>
+      </w:r>
+      <w:proofErr w:type="spellEnd"/>
+      <w:r>
+        <w:rPr>
+          <w:rFonts w:ascii="Times New Roman" w:eastAsia="Calibri" w:hAnsi="Times New Roman" w:cs="Times New Roman"/>
+          <w:sz w:val="24"/>
+          <w:szCs w:val="24"/>
+        </w:rPr>
+        <w:t xml:space="preserve"> – инструмент, позволяющий внести прозрачность в процесс создания и выполнения функциональных тестов. Красивые и понятные отчёты </w:t>
+      </w:r>
+      <w:proofErr w:type="spellStart"/>
+      <w:r>
+        <w:rPr>
+          <w:rFonts w:ascii="Times New Roman" w:eastAsia="Calibri" w:hAnsi="Times New Roman" w:cs="Times New Roman"/>
+          <w:sz w:val="24"/>
+          <w:szCs w:val="24"/>
+        </w:rPr>
+        <w:t>Allure</w:t>
+      </w:r>
+      <w:proofErr w:type="spellEnd"/>
+      <w:r>
+        <w:rPr>
+          <w:rFonts w:ascii="Times New Roman" w:eastAsia="Calibri" w:hAnsi="Times New Roman" w:cs="Times New Roman"/>
+          <w:sz w:val="24"/>
+          <w:szCs w:val="24"/>
+        </w:rPr>
+        <w:t xml:space="preserve"> помогают команде решить перечисленные выше проблемы и начать наконец разговаривать на одном языке. Инструмент имеет модульную структуру, позволяющую легко интегрировать его с уже используемыми инструментами автоматизации тестирования.</w:t>
+      </w:r>
+    </w:p>
+    <w:p>
+      <w:pPr>
+        <w:spacing w:after="0" w:line="288" w:lineRule="auto"/>
+        <w:ind w:firstLine="709"/>
+        <w:jc w:val="both"/>
+        <w:rPr>
+          <w:rFonts w:ascii="Times New Roman" w:eastAsia="Calibri" w:hAnsi="Times New Roman" w:cs="Times New Roman"/>
+          <w:sz w:val="24"/>
+          <w:szCs w:val="24"/>
+        </w:rPr>
+      </w:pPr>
+      <w:proofErr w:type="spellStart"/>
+      <w:r>
+        <w:rPr>
+          <w:rFonts w:ascii="Times New Roman" w:eastAsia="Calibri" w:hAnsi="Times New Roman" w:cs="Times New Roman"/>
+          <w:sz w:val="24"/>
+          <w:szCs w:val="24"/>
+        </w:rPr>
+        <w:t>Allure</w:t>
+      </w:r>
+      <w:proofErr w:type="spellEnd"/>
+      <w:r>
+        <w:rPr>
+          <w:rFonts w:ascii="Times New Roman" w:eastAsia="Calibri" w:hAnsi="Times New Roman" w:cs="Times New Roman"/>
+          <w:sz w:val="24"/>
+          <w:szCs w:val="24"/>
+        </w:rPr>
+        <w:t xml:space="preserve"> Framework </w:t>
+      </w:r>
+      <w:proofErr w:type="gramStart"/>
+      <w:r>
+        <w:rPr>
+          <w:rFonts w:ascii="Times New Roman" w:eastAsia="Calibri" w:hAnsi="Times New Roman" w:cs="Times New Roman"/>
+          <w:sz w:val="24"/>
+          <w:szCs w:val="24"/>
+        </w:rPr>
+        <w:t>- это</w:t>
+      </w:r>
+      <w:proofErr w:type="gramEnd"/>
+      <w:r>
+        <w:rPr>
+          <w:rFonts w:ascii="Times New Roman" w:eastAsia="Calibri" w:hAnsi="Times New Roman" w:cs="Times New Roman"/>
+          <w:sz w:val="24"/>
+          <w:szCs w:val="24"/>
+        </w:rPr>
+        <w:t xml:space="preserve"> гибкий легкий многоязычный инструмент для создания отчетов о тестировании, который не только показывает очень краткое представление того, что было протестировано в удобной форме веб-отчета, но и позволяет каждому, кто участвует в процессе разработки, извлекать максимум полезной информации из повседневного выполнения тест</w:t>
       </w:r>
       <w:r>
         <w:rPr>
@@ -5041,7 +5948,25 @@
           <w:sz w:val="24"/>
           <w:szCs w:val="24"/>
         </w:rPr>
-        <w:t xml:space="preserve">С точки зрения разработки и качества отчеты Allure сокращают общий жизненный цикл дефектов: сбои тестов можно разделить на ошибки и неработающие тесты, также </w:t>
+        <w:t xml:space="preserve">С точки зрения разработки и качества отчеты </w:t>
+      </w:r>
+      <w:proofErr w:type="spellStart"/>
+      <w:r>
+        <w:rPr>
+          <w:rFonts w:ascii="Times New Roman" w:eastAsia="Calibri" w:hAnsi="Times New Roman" w:cs="Times New Roman"/>
+          <w:sz w:val="24"/>
+          <w:szCs w:val="24"/>
+        </w:rPr>
+        <w:t>Allure</w:t>
+      </w:r>
+      <w:proofErr w:type="spellEnd"/>
+      <w:r>
+        <w:rPr>
+          <w:rFonts w:ascii="Times New Roman" w:eastAsia="Calibri" w:hAnsi="Times New Roman" w:cs="Times New Roman"/>
+          <w:sz w:val="24"/>
+          <w:szCs w:val="24"/>
+        </w:rPr>
+        <w:t xml:space="preserve"> сокращают общий жизненный цикл дефектов: сбои тестов можно разделить на ошибки и неработающие тесты, также </w:t>
       </w:r>
       <w:r>
         <w:rPr>
@@ -5050,47 +5975,147 @@
           <w:szCs w:val="24"/>
         </w:rPr>
         <w:lastRenderedPageBreak/>
-        <w:t>можно настроить журналы, шаги, фикстуры, вложения, тайминги, историю и интеграцию с TMS и системами отслеживания ошибок, так что у ответственных разработчиков и тестировщиков будет вся информация под рукой.</w:t>
-      </w:r>
-    </w:p>
-    <w:p>
-      <w:pPr>
-        <w:spacing w:after="0" w:line="288" w:lineRule="auto"/>
-        <w:ind w:firstLine="709"/>
-        <w:jc w:val="both"/>
-        <w:rPr>
-          <w:rFonts w:ascii="Times New Roman" w:eastAsia="Calibri" w:hAnsi="Times New Roman" w:cs="Times New Roman"/>
-          <w:sz w:val="24"/>
-          <w:szCs w:val="24"/>
-        </w:rPr>
-      </w:pPr>
-      <w:r>
-        <w:rPr>
-          <w:rFonts w:ascii="Times New Roman" w:eastAsia="Calibri" w:hAnsi="Times New Roman" w:cs="Times New Roman"/>
-          <w:sz w:val="24"/>
-          <w:szCs w:val="24"/>
-        </w:rPr>
-        <w:t>С точки зрения менеджеров Allure предоставляет четкую «общую картину» того, какие функции были рассмотрены, где сгруппированы дефекты, как выглядит график выполнения и многие другие удобные вещи. Модульность и расширяемость Allure гарантирует, что вы всегда сможете настроить что-то так, чтобы Allure подошел вам лучше.</w:t>
-      </w:r>
-    </w:p>
-    <w:p>
-      <w:pPr>
-        <w:spacing w:after="0" w:line="288" w:lineRule="auto"/>
-        <w:ind w:firstLine="709"/>
-        <w:jc w:val="both"/>
-        <w:rPr>
-          <w:rFonts w:ascii="Times New Roman" w:eastAsia="Calibri" w:hAnsi="Times New Roman" w:cs="Times New Roman"/>
-          <w:sz w:val="24"/>
-          <w:szCs w:val="24"/>
-        </w:rPr>
-      </w:pPr>
-      <w:r>
-        <w:rPr>
-          <w:rFonts w:ascii="Times New Roman" w:eastAsia="Calibri" w:hAnsi="Times New Roman" w:cs="Times New Roman"/>
-          <w:sz w:val="24"/>
-          <w:szCs w:val="24"/>
-        </w:rPr>
-        <w:t>Allure основан на стандартном выводе результатов xUnit, но добавляет некоторые дополнительные данные. Любой отчет создается в два этапа. Во время выполнения теста (первый шаг) небольшая библиотека под названием адаптер, подключенная к платформе тестирования, сохраняет информацию о выполненных тестах в файлы XML, уже предоставляются адаптеры для популярных платформ тестирования Java, PHP, Ruby, Python, Scala и C #.</w:t>
+        <w:t xml:space="preserve">можно настроить журналы, шаги, </w:t>
+      </w:r>
+      <w:proofErr w:type="spellStart"/>
+      <w:r>
+        <w:rPr>
+          <w:rFonts w:ascii="Times New Roman" w:eastAsia="Calibri" w:hAnsi="Times New Roman" w:cs="Times New Roman"/>
+          <w:sz w:val="24"/>
+          <w:szCs w:val="24"/>
+        </w:rPr>
+        <w:t>фикстуры</w:t>
+      </w:r>
+      <w:proofErr w:type="spellEnd"/>
+      <w:r>
+        <w:rPr>
+          <w:rFonts w:ascii="Times New Roman" w:eastAsia="Calibri" w:hAnsi="Times New Roman" w:cs="Times New Roman"/>
+          <w:sz w:val="24"/>
+          <w:szCs w:val="24"/>
+        </w:rPr>
+        <w:t>, вложения, тайминги, историю и интеграцию с TMS и системами отслеживания ошибок, так что у ответственных разработчиков и тестировщиков будет вся информация под рукой.</w:t>
+      </w:r>
+    </w:p>
+    <w:p>
+      <w:pPr>
+        <w:spacing w:after="0" w:line="288" w:lineRule="auto"/>
+        <w:ind w:firstLine="709"/>
+        <w:jc w:val="both"/>
+        <w:rPr>
+          <w:rFonts w:ascii="Times New Roman" w:eastAsia="Calibri" w:hAnsi="Times New Roman" w:cs="Times New Roman"/>
+          <w:sz w:val="24"/>
+          <w:szCs w:val="24"/>
+        </w:rPr>
+      </w:pPr>
+      <w:r>
+        <w:rPr>
+          <w:rFonts w:ascii="Times New Roman" w:eastAsia="Calibri" w:hAnsi="Times New Roman" w:cs="Times New Roman"/>
+          <w:sz w:val="24"/>
+          <w:szCs w:val="24"/>
+        </w:rPr>
+        <w:t xml:space="preserve">С точки зрения менеджеров </w:t>
+      </w:r>
+      <w:proofErr w:type="spellStart"/>
+      <w:r>
+        <w:rPr>
+          <w:rFonts w:ascii="Times New Roman" w:eastAsia="Calibri" w:hAnsi="Times New Roman" w:cs="Times New Roman"/>
+          <w:sz w:val="24"/>
+          <w:szCs w:val="24"/>
+        </w:rPr>
+        <w:t>Allure</w:t>
+      </w:r>
+      <w:proofErr w:type="spellEnd"/>
+      <w:r>
+        <w:rPr>
+          <w:rFonts w:ascii="Times New Roman" w:eastAsia="Calibri" w:hAnsi="Times New Roman" w:cs="Times New Roman"/>
+          <w:sz w:val="24"/>
+          <w:szCs w:val="24"/>
+        </w:rPr>
+        <w:t xml:space="preserve"> предоставляет четкую «общую картину» того, какие функции были рассмотрены, где сгруппированы дефекты, как выглядит график выполнения и многие другие удобные вещи. Модульность и расширяемость </w:t>
+      </w:r>
+      <w:proofErr w:type="spellStart"/>
+      <w:r>
+        <w:rPr>
+          <w:rFonts w:ascii="Times New Roman" w:eastAsia="Calibri" w:hAnsi="Times New Roman" w:cs="Times New Roman"/>
+          <w:sz w:val="24"/>
+          <w:szCs w:val="24"/>
+        </w:rPr>
+        <w:t>Allure</w:t>
+      </w:r>
+      <w:proofErr w:type="spellEnd"/>
+      <w:r>
+        <w:rPr>
+          <w:rFonts w:ascii="Times New Roman" w:eastAsia="Calibri" w:hAnsi="Times New Roman" w:cs="Times New Roman"/>
+          <w:sz w:val="24"/>
+          <w:szCs w:val="24"/>
+        </w:rPr>
+        <w:t xml:space="preserve"> гарантирует, что вы всегда сможете настроить что-то так, чтобы </w:t>
+      </w:r>
+      <w:proofErr w:type="spellStart"/>
+      <w:r>
+        <w:rPr>
+          <w:rFonts w:ascii="Times New Roman" w:eastAsia="Calibri" w:hAnsi="Times New Roman" w:cs="Times New Roman"/>
+          <w:sz w:val="24"/>
+          <w:szCs w:val="24"/>
+        </w:rPr>
+        <w:t>Allure</w:t>
+      </w:r>
+      <w:proofErr w:type="spellEnd"/>
+      <w:r>
+        <w:rPr>
+          <w:rFonts w:ascii="Times New Roman" w:eastAsia="Calibri" w:hAnsi="Times New Roman" w:cs="Times New Roman"/>
+          <w:sz w:val="24"/>
+          <w:szCs w:val="24"/>
+        </w:rPr>
+        <w:t xml:space="preserve"> подошел вам лучше.</w:t>
+      </w:r>
+    </w:p>
+    <w:p>
+      <w:pPr>
+        <w:spacing w:after="0" w:line="288" w:lineRule="auto"/>
+        <w:ind w:firstLine="709"/>
+        <w:jc w:val="both"/>
+        <w:rPr>
+          <w:rFonts w:ascii="Times New Roman" w:eastAsia="Calibri" w:hAnsi="Times New Roman" w:cs="Times New Roman"/>
+          <w:sz w:val="24"/>
+          <w:szCs w:val="24"/>
+        </w:rPr>
+      </w:pPr>
+      <w:proofErr w:type="spellStart"/>
+      <w:r>
+        <w:rPr>
+          <w:rFonts w:ascii="Times New Roman" w:eastAsia="Calibri" w:hAnsi="Times New Roman" w:cs="Times New Roman"/>
+          <w:sz w:val="24"/>
+          <w:szCs w:val="24"/>
+        </w:rPr>
+        <w:t>Allure</w:t>
+      </w:r>
+      <w:proofErr w:type="spellEnd"/>
+      <w:r>
+        <w:rPr>
+          <w:rFonts w:ascii="Times New Roman" w:eastAsia="Calibri" w:hAnsi="Times New Roman" w:cs="Times New Roman"/>
+          <w:sz w:val="24"/>
+          <w:szCs w:val="24"/>
+        </w:rPr>
+        <w:t xml:space="preserve"> основан на стандартном выводе результатов </w:t>
+      </w:r>
+      <w:proofErr w:type="spellStart"/>
+      <w:r>
+        <w:rPr>
+          <w:rFonts w:ascii="Times New Roman" w:eastAsia="Calibri" w:hAnsi="Times New Roman" w:cs="Times New Roman"/>
+          <w:sz w:val="24"/>
+          <w:szCs w:val="24"/>
+        </w:rPr>
+        <w:t>xUnit</w:t>
+      </w:r>
+      <w:proofErr w:type="spellEnd"/>
+      <w:r>
+        <w:rPr>
+          <w:rFonts w:ascii="Times New Roman" w:eastAsia="Calibri" w:hAnsi="Times New Roman" w:cs="Times New Roman"/>
+          <w:sz w:val="24"/>
+          <w:szCs w:val="24"/>
+        </w:rPr>
+        <w:t>, но добавляет некоторые дополнительные данные. Любой отчет создается в два этапа. Во время выполнения теста (первый шаг) небольшая библиотека под названием адаптер, подключенная к платформе тестирования, сохраняет информацию о выполненных тестах в файлы XML, уже предоставляются адаптеры для популярных платформ тестирования Java, PHP, Ruby, Python, Scala и C #.</w:t>
       </w:r>
     </w:p>
     <w:p>
@@ -5127,6 +6152,7 @@
         </w:rPr>
         <w:t xml:space="preserve">2.6 </w:t>
       </w:r>
+      <w:proofErr w:type="spellStart"/>
       <w:r>
         <w:rPr>
           <w:rFonts w:eastAsia="Calibri"/>
@@ -5135,65 +6161,140 @@
         <w:t>GTmetrix</w:t>
       </w:r>
       <w:bookmarkEnd w:id="10"/>
-    </w:p>
-    <w:p>
-      <w:pPr>
-        <w:spacing w:after="0" w:line="288" w:lineRule="auto"/>
-        <w:ind w:firstLine="709"/>
-        <w:jc w:val="both"/>
-        <w:rPr>
-          <w:rFonts w:ascii="Times New Roman" w:eastAsia="Calibri" w:hAnsi="Times New Roman" w:cs="Times New Roman"/>
-          <w:sz w:val="24"/>
-          <w:szCs w:val="24"/>
-        </w:rPr>
-      </w:pPr>
-      <w:r>
-        <w:rPr>
-          <w:rFonts w:ascii="Times New Roman" w:eastAsia="Calibri" w:hAnsi="Times New Roman" w:cs="Times New Roman"/>
-          <w:sz w:val="24"/>
-          <w:szCs w:val="24"/>
-        </w:rPr>
-        <w:t>GTmetrix – сервис для оценки скорости загрузки сайта. Работает по аналогии с PageSpeed, то есть заходит на указанный сайт, считывает, что там загружается и в каких количествах, и выдает некий результат в «условных попугаях».</w:t>
-      </w:r>
-    </w:p>
-    <w:p>
-      <w:pPr>
-        <w:spacing w:after="0" w:line="288" w:lineRule="auto"/>
-        <w:ind w:firstLine="709"/>
-        <w:jc w:val="both"/>
-        <w:rPr>
-          <w:rFonts w:ascii="Times New Roman" w:eastAsia="Calibri" w:hAnsi="Times New Roman" w:cs="Times New Roman"/>
-          <w:sz w:val="24"/>
-          <w:szCs w:val="24"/>
-        </w:rPr>
-      </w:pPr>
-      <w:r>
-        <w:rPr>
-          <w:rFonts w:ascii="Times New Roman" w:eastAsia="Calibri" w:hAnsi="Times New Roman" w:cs="Times New Roman"/>
-          <w:sz w:val="24"/>
-          <w:szCs w:val="24"/>
-        </w:rPr>
-        <w:t>Инструмент позволяет проанализировать быстродействие страниц через Google Page Speed и YSlow. Плагин GTMetrix создает итоговый отчет для страниц, показывает имеющиеся ошибки в работе и предлагает рекомендации, которые помогут справиться с возникшими проблемами и ошибками.</w:t>
-      </w:r>
-    </w:p>
-    <w:p>
-      <w:pPr>
-        <w:spacing w:after="0" w:line="288" w:lineRule="auto"/>
-        <w:ind w:firstLine="709"/>
-        <w:jc w:val="both"/>
-        <w:rPr>
-          <w:rFonts w:ascii="Times New Roman" w:eastAsia="Calibri" w:hAnsi="Times New Roman" w:cs="Times New Roman"/>
-          <w:sz w:val="24"/>
-          <w:szCs w:val="24"/>
-        </w:rPr>
-      </w:pPr>
-      <w:r>
-        <w:rPr>
-          <w:rFonts w:ascii="Times New Roman" w:eastAsia="Calibri" w:hAnsi="Times New Roman" w:cs="Times New Roman"/>
-          <w:sz w:val="24"/>
-          <w:szCs w:val="24"/>
-        </w:rPr>
-        <w:t>GTMetrix в основном рассматривался, как инструмент, позволяющий понять, что нужно улучшить, чтоб разогнать ваш сайт. Но вы также можете использовать функцию оповещения, чтоб всегда быть в курсе того, что ваш сайт не загружается с желаемой скоростью.</w:t>
+      <w:proofErr w:type="spellEnd"/>
+    </w:p>
+    <w:p>
+      <w:pPr>
+        <w:spacing w:after="0" w:line="288" w:lineRule="auto"/>
+        <w:ind w:firstLine="709"/>
+        <w:jc w:val="both"/>
+        <w:rPr>
+          <w:rFonts w:ascii="Times New Roman" w:eastAsia="Calibri" w:hAnsi="Times New Roman" w:cs="Times New Roman"/>
+          <w:sz w:val="24"/>
+          <w:szCs w:val="24"/>
+        </w:rPr>
+      </w:pPr>
+      <w:proofErr w:type="spellStart"/>
+      <w:r>
+        <w:rPr>
+          <w:rFonts w:ascii="Times New Roman" w:eastAsia="Calibri" w:hAnsi="Times New Roman" w:cs="Times New Roman"/>
+          <w:sz w:val="24"/>
+          <w:szCs w:val="24"/>
+        </w:rPr>
+        <w:t>GTmetrix</w:t>
+      </w:r>
+      <w:proofErr w:type="spellEnd"/>
+      <w:r>
+        <w:rPr>
+          <w:rFonts w:ascii="Times New Roman" w:eastAsia="Calibri" w:hAnsi="Times New Roman" w:cs="Times New Roman"/>
+          <w:sz w:val="24"/>
+          <w:szCs w:val="24"/>
+        </w:rPr>
+        <w:t xml:space="preserve"> – сервис для оценки скорости загрузки сайта. Работает по аналогии с </w:t>
+      </w:r>
+      <w:proofErr w:type="spellStart"/>
+      <w:r>
+        <w:rPr>
+          <w:rFonts w:ascii="Times New Roman" w:eastAsia="Calibri" w:hAnsi="Times New Roman" w:cs="Times New Roman"/>
+          <w:sz w:val="24"/>
+          <w:szCs w:val="24"/>
+        </w:rPr>
+        <w:t>PageSpeed</w:t>
+      </w:r>
+      <w:proofErr w:type="spellEnd"/>
+      <w:r>
+        <w:rPr>
+          <w:rFonts w:ascii="Times New Roman" w:eastAsia="Calibri" w:hAnsi="Times New Roman" w:cs="Times New Roman"/>
+          <w:sz w:val="24"/>
+          <w:szCs w:val="24"/>
+        </w:rPr>
+        <w:t>, то есть заходит на указанный сайт, считывает, что там загружается и в каких количествах, и выдает некий результат в «условных попугаях».</w:t>
+      </w:r>
+    </w:p>
+    <w:p>
+      <w:pPr>
+        <w:spacing w:after="0" w:line="288" w:lineRule="auto"/>
+        <w:ind w:firstLine="709"/>
+        <w:jc w:val="both"/>
+        <w:rPr>
+          <w:rFonts w:ascii="Times New Roman" w:eastAsia="Calibri" w:hAnsi="Times New Roman" w:cs="Times New Roman"/>
+          <w:sz w:val="24"/>
+          <w:szCs w:val="24"/>
+        </w:rPr>
+      </w:pPr>
+      <w:r>
+        <w:rPr>
+          <w:rFonts w:ascii="Times New Roman" w:eastAsia="Calibri" w:hAnsi="Times New Roman" w:cs="Times New Roman"/>
+          <w:sz w:val="24"/>
+          <w:szCs w:val="24"/>
+        </w:rPr>
+        <w:t xml:space="preserve">Инструмент позволяет проанализировать быстродействие страниц через Google Page Speed и </w:t>
+      </w:r>
+      <w:proofErr w:type="spellStart"/>
+      <w:r>
+        <w:rPr>
+          <w:rFonts w:ascii="Times New Roman" w:eastAsia="Calibri" w:hAnsi="Times New Roman" w:cs="Times New Roman"/>
+          <w:sz w:val="24"/>
+          <w:szCs w:val="24"/>
+        </w:rPr>
+        <w:t>YSlow</w:t>
+      </w:r>
+      <w:proofErr w:type="spellEnd"/>
+      <w:r>
+        <w:rPr>
+          <w:rFonts w:ascii="Times New Roman" w:eastAsia="Calibri" w:hAnsi="Times New Roman" w:cs="Times New Roman"/>
+          <w:sz w:val="24"/>
+          <w:szCs w:val="24"/>
+        </w:rPr>
+        <w:t xml:space="preserve">. Плагин </w:t>
+      </w:r>
+      <w:proofErr w:type="spellStart"/>
+      <w:r>
+        <w:rPr>
+          <w:rFonts w:ascii="Times New Roman" w:eastAsia="Calibri" w:hAnsi="Times New Roman" w:cs="Times New Roman"/>
+          <w:sz w:val="24"/>
+          <w:szCs w:val="24"/>
+        </w:rPr>
+        <w:t>GTMetrix</w:t>
+      </w:r>
+      <w:proofErr w:type="spellEnd"/>
+      <w:r>
+        <w:rPr>
+          <w:rFonts w:ascii="Times New Roman" w:eastAsia="Calibri" w:hAnsi="Times New Roman" w:cs="Times New Roman"/>
+          <w:sz w:val="24"/>
+          <w:szCs w:val="24"/>
+        </w:rPr>
+        <w:t xml:space="preserve"> создает итоговый отчет для страниц, показывает имеющиеся ошибки в работе и предлагает рекомендации, которые помогут справиться с возникшими проблемами и ошибками.</w:t>
+      </w:r>
+    </w:p>
+    <w:p>
+      <w:pPr>
+        <w:spacing w:after="0" w:line="288" w:lineRule="auto"/>
+        <w:ind w:firstLine="709"/>
+        <w:jc w:val="both"/>
+        <w:rPr>
+          <w:rFonts w:ascii="Times New Roman" w:eastAsia="Calibri" w:hAnsi="Times New Roman" w:cs="Times New Roman"/>
+          <w:sz w:val="24"/>
+          <w:szCs w:val="24"/>
+        </w:rPr>
+      </w:pPr>
+      <w:proofErr w:type="spellStart"/>
+      <w:r>
+        <w:rPr>
+          <w:rFonts w:ascii="Times New Roman" w:eastAsia="Calibri" w:hAnsi="Times New Roman" w:cs="Times New Roman"/>
+          <w:sz w:val="24"/>
+          <w:szCs w:val="24"/>
+        </w:rPr>
+        <w:t>GTMetrix</w:t>
+      </w:r>
+      <w:proofErr w:type="spellEnd"/>
+      <w:r>
+        <w:rPr>
+          <w:rFonts w:ascii="Times New Roman" w:eastAsia="Calibri" w:hAnsi="Times New Roman" w:cs="Times New Roman"/>
+          <w:sz w:val="24"/>
+          <w:szCs w:val="24"/>
+        </w:rPr>
+        <w:t xml:space="preserve"> в основном рассматривался, как инструмент, позволяющий понять, что нужно улучшить, чтоб разогнать ваш сайт. Но вы также можете использовать функцию оповещения, чтоб всегда быть в курсе того, что ваш сайт не загружается с желаемой скоростью.</w:t>
       </w:r>
     </w:p>
     <w:p>
@@ -6371,7 +7472,25 @@
           <w:sz w:val="24"/>
           <w:szCs w:val="24"/>
         </w:rPr>
-        <w:t xml:space="preserve"> был протестирован общий функционал сайта и как ведет себя системы при переходах на другие страницы сайта, включая форму авторазации и систему поиска.</w:t>
+        <w:t xml:space="preserve"> был протестирован общий функционал сайта и как ведет себя системы при переходах на другие страницы сайта, включая форму </w:t>
+      </w:r>
+      <w:proofErr w:type="spellStart"/>
+      <w:r>
+        <w:rPr>
+          <w:rFonts w:ascii="Times New Roman" w:eastAsia="Calibri" w:hAnsi="Times New Roman" w:cs="Times New Roman"/>
+          <w:sz w:val="24"/>
+          <w:szCs w:val="24"/>
+        </w:rPr>
+        <w:t>авторазации</w:t>
+      </w:r>
+      <w:proofErr w:type="spellEnd"/>
+      <w:r>
+        <w:rPr>
+          <w:rFonts w:ascii="Times New Roman" w:eastAsia="Calibri" w:hAnsi="Times New Roman" w:cs="Times New Roman"/>
+          <w:sz w:val="24"/>
+          <w:szCs w:val="24"/>
+        </w:rPr>
+        <w:t xml:space="preserve"> и систему поиска.</w:t>
       </w:r>
     </w:p>
     <w:p>
@@ -7312,7 +8431,25 @@
           <w:sz w:val="24"/>
           <w:szCs w:val="24"/>
         </w:rPr>
-        <w:t>Рисунок 3.14 – Результаты кроссбраузерного тестирования</w:t>
+        <w:t xml:space="preserve">Рисунок 3.14 – Результаты </w:t>
+      </w:r>
+      <w:proofErr w:type="spellStart"/>
+      <w:r>
+        <w:rPr>
+          <w:rFonts w:ascii="Times New Roman" w:eastAsia="Calibri" w:hAnsi="Times New Roman" w:cs="Times New Roman"/>
+          <w:sz w:val="24"/>
+          <w:szCs w:val="24"/>
+        </w:rPr>
+        <w:t>кроссбраузерного</w:t>
+      </w:r>
+      <w:proofErr w:type="spellEnd"/>
+      <w:r>
+        <w:rPr>
+          <w:rFonts w:ascii="Times New Roman" w:eastAsia="Calibri" w:hAnsi="Times New Roman" w:cs="Times New Roman"/>
+          <w:sz w:val="24"/>
+          <w:szCs w:val="24"/>
+        </w:rPr>
+        <w:t xml:space="preserve"> тестирования</w:t>
       </w:r>
     </w:p>
     <w:p>
@@ -7393,7 +8530,25 @@
           <w:sz w:val="24"/>
           <w:szCs w:val="24"/>
         </w:rPr>
-        <w:t xml:space="preserve">Рисунок 3.15 – Результаты кроссбраузерного тестирования </w:t>
+        <w:t xml:space="preserve">Рисунок 3.15 – Результаты </w:t>
+      </w:r>
+      <w:proofErr w:type="spellStart"/>
+      <w:r>
+        <w:rPr>
+          <w:rFonts w:ascii="Times New Roman" w:eastAsia="Calibri" w:hAnsi="Times New Roman" w:cs="Times New Roman"/>
+          <w:sz w:val="24"/>
+          <w:szCs w:val="24"/>
+        </w:rPr>
+        <w:t>кроссбраузерного</w:t>
+      </w:r>
+      <w:proofErr w:type="spellEnd"/>
+      <w:r>
+        <w:rPr>
+          <w:rFonts w:ascii="Times New Roman" w:eastAsia="Calibri" w:hAnsi="Times New Roman" w:cs="Times New Roman"/>
+          <w:sz w:val="24"/>
+          <w:szCs w:val="24"/>
+        </w:rPr>
+        <w:t xml:space="preserve"> тестирования </w:t>
       </w:r>
     </w:p>
     <w:p>
@@ -7932,7 +9087,25 @@
           <w:sz w:val="24"/>
           <w:szCs w:val="24"/>
         </w:rPr>
-        <w:t xml:space="preserve">Также была использована технология версионного хранилища </w:t>
+        <w:t xml:space="preserve">Также была использована технология </w:t>
+      </w:r>
+      <w:proofErr w:type="spellStart"/>
+      <w:r>
+        <w:rPr>
+          <w:rFonts w:ascii="Times New Roman" w:eastAsia="Calibri" w:hAnsi="Times New Roman" w:cs="Times New Roman"/>
+          <w:sz w:val="24"/>
+          <w:szCs w:val="24"/>
+        </w:rPr>
+        <w:t>версионного</w:t>
+      </w:r>
+      <w:proofErr w:type="spellEnd"/>
+      <w:r>
+        <w:rPr>
+          <w:rFonts w:ascii="Times New Roman" w:eastAsia="Calibri" w:hAnsi="Times New Roman" w:cs="Times New Roman"/>
+          <w:sz w:val="24"/>
+          <w:szCs w:val="24"/>
+        </w:rPr>
+        <w:t xml:space="preserve"> хранилища </w:t>
       </w:r>
       <w:r>
         <w:rPr>
@@ -8163,7 +9336,25 @@
           <w:sz w:val="24"/>
           <w:szCs w:val="24"/>
         </w:rPr>
-        <w:t xml:space="preserve"> было проведено стрессовое, нагрузочное, кроссбраузерное тестирование, выполнена автоматизация тестов, изучена структура работы предприятия, иерархия должностей, выпускаемая продукция, используемые технологии при планиро</w:t>
+        <w:t xml:space="preserve"> было проведено стрессовое, нагрузочное, </w:t>
+      </w:r>
+      <w:proofErr w:type="spellStart"/>
+      <w:r>
+        <w:rPr>
+          <w:rFonts w:ascii="Times New Roman" w:eastAsia="Calibri" w:hAnsi="Times New Roman" w:cs="Times New Roman"/>
+          <w:sz w:val="24"/>
+          <w:szCs w:val="24"/>
+        </w:rPr>
+        <w:t>кроссбраузерное</w:t>
+      </w:r>
+      <w:proofErr w:type="spellEnd"/>
+      <w:r>
+        <w:rPr>
+          <w:rFonts w:ascii="Times New Roman" w:eastAsia="Calibri" w:hAnsi="Times New Roman" w:cs="Times New Roman"/>
+          <w:sz w:val="24"/>
+          <w:szCs w:val="24"/>
+        </w:rPr>
+        <w:t xml:space="preserve"> тестирование, выполнена автоматизация тестов, изучена структура работы предприятия, иерархия должностей, выпускаемая продукция, используемые технологии при планиро</w:t>
       </w:r>
       <w:r>
         <w:rPr>
@@ -8199,7 +9390,25 @@
           <w:sz w:val="24"/>
           <w:szCs w:val="24"/>
         </w:rPr>
-        <w:t>По результатам выполнения тестирования кроссбраузерности сайт «</w:t>
+        <w:t xml:space="preserve">По результатам выполнения тестирования </w:t>
+      </w:r>
+      <w:proofErr w:type="spellStart"/>
+      <w:r>
+        <w:rPr>
+          <w:rFonts w:ascii="Times New Roman" w:eastAsia="Calibri" w:hAnsi="Times New Roman" w:cs="Times New Roman"/>
+          <w:sz w:val="24"/>
+          <w:szCs w:val="24"/>
+        </w:rPr>
+        <w:t>кроссбраузерности</w:t>
+      </w:r>
+      <w:proofErr w:type="spellEnd"/>
+      <w:r>
+        <w:rPr>
+          <w:rFonts w:ascii="Times New Roman" w:eastAsia="Calibri" w:hAnsi="Times New Roman" w:cs="Times New Roman"/>
+          <w:sz w:val="24"/>
+          <w:szCs w:val="24"/>
+        </w:rPr>
+        <w:t xml:space="preserve"> сайт «</w:t>
       </w:r>
       <w:r>
         <w:rPr>
@@ -8489,15 +9698,61 @@
           <w:sz w:val="24"/>
           <w:szCs w:val="24"/>
         </w:rPr>
-        <w:t>А. Ленковец, С. И. Половеня</w:t>
-      </w:r>
-      <w:r>
-        <w:rPr>
-          <w:rFonts w:ascii="Times New Roman" w:eastAsia="Calibri" w:hAnsi="Times New Roman" w:cs="Times New Roman"/>
-          <w:sz w:val="24"/>
-          <w:szCs w:val="24"/>
-        </w:rPr>
-        <w:t xml:space="preserve"> – Минск : БГ</w:t>
+        <w:t xml:space="preserve">А. </w:t>
+      </w:r>
+      <w:proofErr w:type="spellStart"/>
+      <w:r>
+        <w:rPr>
+          <w:rFonts w:ascii="Times New Roman" w:eastAsia="Calibri" w:hAnsi="Times New Roman" w:cs="Times New Roman"/>
+          <w:sz w:val="24"/>
+          <w:szCs w:val="24"/>
+        </w:rPr>
+        <w:t>Ленковец</w:t>
+      </w:r>
+      <w:proofErr w:type="spellEnd"/>
+      <w:r>
+        <w:rPr>
+          <w:rFonts w:ascii="Times New Roman" w:eastAsia="Calibri" w:hAnsi="Times New Roman" w:cs="Times New Roman"/>
+          <w:sz w:val="24"/>
+          <w:szCs w:val="24"/>
+        </w:rPr>
+        <w:t xml:space="preserve">, С. И. </w:t>
+      </w:r>
+      <w:proofErr w:type="spellStart"/>
+      <w:r>
+        <w:rPr>
+          <w:rFonts w:ascii="Times New Roman" w:eastAsia="Calibri" w:hAnsi="Times New Roman" w:cs="Times New Roman"/>
+          <w:sz w:val="24"/>
+          <w:szCs w:val="24"/>
+        </w:rPr>
+        <w:t>Половеня</w:t>
+      </w:r>
+      <w:proofErr w:type="spellEnd"/>
+      <w:r>
+        <w:rPr>
+          <w:rFonts w:ascii="Times New Roman" w:eastAsia="Calibri" w:hAnsi="Times New Roman" w:cs="Times New Roman"/>
+          <w:sz w:val="24"/>
+          <w:szCs w:val="24"/>
+        </w:rPr>
+        <w:t xml:space="preserve"> – </w:t>
+      </w:r>
+      <w:proofErr w:type="gramStart"/>
+      <w:r>
+        <w:rPr>
+          <w:rFonts w:ascii="Times New Roman" w:eastAsia="Calibri" w:hAnsi="Times New Roman" w:cs="Times New Roman"/>
+          <w:sz w:val="24"/>
+          <w:szCs w:val="24"/>
+        </w:rPr>
+        <w:t>Минск :</w:t>
+      </w:r>
+      <w:proofErr w:type="gramEnd"/>
+      <w:r>
+        <w:rPr>
+          <w:rFonts w:ascii="Times New Roman" w:eastAsia="Calibri" w:hAnsi="Times New Roman" w:cs="Times New Roman"/>
+          <w:sz w:val="24"/>
+          <w:szCs w:val="24"/>
+        </w:rPr>
+        <w:t xml:space="preserve"> БГ</w:t>
       </w:r>
       <w:r>
         <w:rPr>
@@ -8582,23 +9837,67 @@
           <w:sz w:val="24"/>
           <w:szCs w:val="24"/>
         </w:rPr>
-        <w:t xml:space="preserve"> [Электронный ресурс]. – Режим доступа : https://www.</w:t>
-      </w:r>
-      <w:r>
-        <w:rPr>
-          <w:rFonts w:ascii="Times New Roman" w:eastAsia="Calibri" w:hAnsi="Times New Roman" w:cs="Times New Roman"/>
-          <w:sz w:val="24"/>
-          <w:szCs w:val="24"/>
-        </w:rPr>
-        <w:t>ipps.by/. − Дата доступа : 19.06</w:t>
-      </w:r>
-      <w:r>
-        <w:rPr>
-          <w:rFonts w:ascii="Times New Roman" w:eastAsia="Calibri" w:hAnsi="Times New Roman" w:cs="Times New Roman"/>
-          <w:sz w:val="24"/>
-          <w:szCs w:val="24"/>
-        </w:rPr>
-        <w:t>.2021.</w:t>
+        <w:t xml:space="preserve"> [Электронный ресурс]. – Режим </w:t>
+      </w:r>
+      <w:proofErr w:type="gramStart"/>
+      <w:r>
+        <w:rPr>
+          <w:rFonts w:ascii="Times New Roman" w:eastAsia="Calibri" w:hAnsi="Times New Roman" w:cs="Times New Roman"/>
+          <w:sz w:val="24"/>
+          <w:szCs w:val="24"/>
+        </w:rPr>
+        <w:t>доступа :</w:t>
+      </w:r>
+      <w:proofErr w:type="gramEnd"/>
+      <w:r>
+        <w:rPr>
+          <w:rFonts w:ascii="Times New Roman" w:eastAsia="Calibri" w:hAnsi="Times New Roman" w:cs="Times New Roman"/>
+          <w:sz w:val="24"/>
+          <w:szCs w:val="24"/>
+        </w:rPr>
+        <w:t xml:space="preserve"> https://www.</w:t>
+      </w:r>
+      <w:r>
+        <w:rPr>
+          <w:rFonts w:ascii="Times New Roman" w:eastAsia="Calibri" w:hAnsi="Times New Roman" w:cs="Times New Roman"/>
+          <w:sz w:val="24"/>
+          <w:szCs w:val="24"/>
+        </w:rPr>
+        <w:t xml:space="preserve">ipps.by/. − Дата </w:t>
+      </w:r>
+      <w:proofErr w:type="gramStart"/>
+      <w:r>
+        <w:rPr>
+          <w:rFonts w:ascii="Times New Roman" w:eastAsia="Calibri" w:hAnsi="Times New Roman" w:cs="Times New Roman"/>
+          <w:sz w:val="24"/>
+          <w:szCs w:val="24"/>
+        </w:rPr>
+        <w:t>доступа :</w:t>
+      </w:r>
+      <w:proofErr w:type="gramEnd"/>
+      <w:r>
+        <w:rPr>
+          <w:rFonts w:ascii="Times New Roman" w:eastAsia="Calibri" w:hAnsi="Times New Roman" w:cs="Times New Roman"/>
+          <w:sz w:val="24"/>
+          <w:szCs w:val="24"/>
+        </w:rPr>
+        <w:t xml:space="preserve"> </w:t>
+      </w:r>
+      <w:r>
+        <w:rPr>
+          <w:rFonts w:ascii="Times New Roman" w:eastAsia="Calibri" w:hAnsi="Times New Roman" w:cs="Times New Roman"/>
+          <w:sz w:val="24"/>
+          <w:szCs w:val="24"/>
+        </w:rPr>
+        <w:t>20.10.2023</w:t>
+      </w:r>
+      <w:r>
+        <w:rPr>
+          <w:rFonts w:ascii="Times New Roman" w:eastAsia="Calibri" w:hAnsi="Times New Roman" w:cs="Times New Roman"/>
+          <w:sz w:val="24"/>
+          <w:szCs w:val="24"/>
+        </w:rPr>
+        <w:t>.</w:t>
       </w:r>
     </w:p>
     <w:p>
@@ -8627,15 +9926,51 @@
           <w:sz w:val="24"/>
           <w:szCs w:val="24"/>
         </w:rPr>
-        <w:t xml:space="preserve">Автоматизированная информационная система Госстройпортала мониторинга социально-экономического состояния строительной отрасли </w:t>
-      </w:r>
-      <w:r>
-        <w:rPr>
-          <w:rFonts w:ascii="Times New Roman" w:eastAsia="Calibri" w:hAnsi="Times New Roman" w:cs="Times New Roman"/>
-          <w:sz w:val="24"/>
-          <w:szCs w:val="24"/>
-        </w:rPr>
-        <w:t xml:space="preserve">[Электронный ресурс]. – Режим доступа : </w:t>
+        <w:t xml:space="preserve">Автоматизированная информационная система </w:t>
+      </w:r>
+      <w:proofErr w:type="spellStart"/>
+      <w:r>
+        <w:rPr>
+          <w:rFonts w:ascii="Times New Roman" w:eastAsia="Calibri" w:hAnsi="Times New Roman" w:cs="Times New Roman"/>
+          <w:sz w:val="24"/>
+          <w:szCs w:val="24"/>
+        </w:rPr>
+        <w:t>Госстройпортала</w:t>
+      </w:r>
+      <w:proofErr w:type="spellEnd"/>
+      <w:r>
+        <w:rPr>
+          <w:rFonts w:ascii="Times New Roman" w:eastAsia="Calibri" w:hAnsi="Times New Roman" w:cs="Times New Roman"/>
+          <w:sz w:val="24"/>
+          <w:szCs w:val="24"/>
+        </w:rPr>
+        <w:t xml:space="preserve"> мониторинга социально-экономического состояния строительной отрасли </w:t>
+      </w:r>
+      <w:r>
+        <w:rPr>
+          <w:rFonts w:ascii="Times New Roman" w:eastAsia="Calibri" w:hAnsi="Times New Roman" w:cs="Times New Roman"/>
+          <w:sz w:val="24"/>
+          <w:szCs w:val="24"/>
+        </w:rPr>
+        <w:t xml:space="preserve">[Электронный ресурс]. – Режим </w:t>
+      </w:r>
+      <w:proofErr w:type="gramStart"/>
+      <w:r>
+        <w:rPr>
+          <w:rFonts w:ascii="Times New Roman" w:eastAsia="Calibri" w:hAnsi="Times New Roman" w:cs="Times New Roman"/>
+          <w:sz w:val="24"/>
+          <w:szCs w:val="24"/>
+        </w:rPr>
+        <w:t>доступа :</w:t>
+      </w:r>
+      <w:proofErr w:type="gramEnd"/>
+      <w:r>
+        <w:rPr>
+          <w:rFonts w:ascii="Times New Roman" w:eastAsia="Calibri" w:hAnsi="Times New Roman" w:cs="Times New Roman"/>
+          <w:sz w:val="24"/>
+          <w:szCs w:val="24"/>
+        </w:rPr>
+        <w:t xml:space="preserve"> </w:t>
       </w:r>
       <w:r>
         <w:rPr>
@@ -8651,7 +9986,15 @@
           <w:sz w:val="24"/>
           <w:szCs w:val="24"/>
         </w:rPr>
-        <w:t xml:space="preserve"> − Дата доступа : 19.06.2021</w:t>
+        <w:t xml:space="preserve"> − Дата доступа : </w:t>
+      </w:r>
+      <w:r>
+        <w:rPr>
+          <w:rFonts w:ascii="Times New Roman" w:eastAsia="Calibri" w:hAnsi="Times New Roman" w:cs="Times New Roman"/>
+          <w:sz w:val="24"/>
+          <w:szCs w:val="24"/>
+        </w:rPr>
+        <w:t>20.10.2023</w:t>
       </w:r>
       <w:r>
         <w:rPr>
@@ -8680,15 +10023,51 @@
           <w:sz w:val="24"/>
           <w:szCs w:val="24"/>
         </w:rPr>
-        <w:t xml:space="preserve">4 Общая библиотека информации обо всём. [Электронный ресурс]. − Режим доступа : https://ru.wikipedia.org.  −  Дата доступа : </w:t>
-      </w:r>
-      <w:r>
-        <w:rPr>
-          <w:rFonts w:ascii="Times New Roman" w:eastAsia="Calibri" w:hAnsi="Times New Roman" w:cs="Times New Roman"/>
-          <w:sz w:val="24"/>
-          <w:szCs w:val="24"/>
-        </w:rPr>
-        <w:t>28.06.2021</w:t>
+        <w:t xml:space="preserve">4 Общая библиотека информации обо всём. [Электронный ресурс]. − Режим </w:t>
+      </w:r>
+      <w:proofErr w:type="gramStart"/>
+      <w:r>
+        <w:rPr>
+          <w:rFonts w:ascii="Times New Roman" w:eastAsia="Calibri" w:hAnsi="Times New Roman" w:cs="Times New Roman"/>
+          <w:sz w:val="24"/>
+          <w:szCs w:val="24"/>
+        </w:rPr>
+        <w:t>доступа :</w:t>
+      </w:r>
+      <w:proofErr w:type="gramEnd"/>
+      <w:r>
+        <w:rPr>
+          <w:rFonts w:ascii="Times New Roman" w:eastAsia="Calibri" w:hAnsi="Times New Roman" w:cs="Times New Roman"/>
+          <w:sz w:val="24"/>
+          <w:szCs w:val="24"/>
+        </w:rPr>
+        <w:t xml:space="preserve"> https://ru.wikipedia.org.  −  Дата </w:t>
+      </w:r>
+      <w:proofErr w:type="gramStart"/>
+      <w:r>
+        <w:rPr>
+          <w:rFonts w:ascii="Times New Roman" w:eastAsia="Calibri" w:hAnsi="Times New Roman" w:cs="Times New Roman"/>
+          <w:sz w:val="24"/>
+          <w:szCs w:val="24"/>
+        </w:rPr>
+        <w:t>доступа :</w:t>
+      </w:r>
+      <w:proofErr w:type="gramEnd"/>
+      <w:r>
+        <w:rPr>
+          <w:rFonts w:ascii="Times New Roman" w:eastAsia="Calibri" w:hAnsi="Times New Roman" w:cs="Times New Roman"/>
+          <w:sz w:val="24"/>
+          <w:szCs w:val="24"/>
+        </w:rPr>
+        <w:t xml:space="preserve"> </w:t>
+      </w:r>
+      <w:r>
+        <w:rPr>
+          <w:rFonts w:ascii="Times New Roman" w:eastAsia="Calibri" w:hAnsi="Times New Roman" w:cs="Times New Roman"/>
+          <w:sz w:val="24"/>
+          <w:szCs w:val="24"/>
+        </w:rPr>
+        <w:t>20.10.2023</w:t>
       </w:r>
       <w:r>
         <w:rPr>
@@ -8719,6 +10098,7 @@
         </w:rPr>
         <w:t xml:space="preserve">5 Сайт </w:t>
       </w:r>
+      <w:proofErr w:type="spellStart"/>
       <w:r>
         <w:rPr>
           <w:rFonts w:ascii="Times New Roman" w:eastAsia="Calibri" w:hAnsi="Times New Roman" w:cs="Times New Roman"/>
@@ -8728,21 +10108,58 @@
         </w:rPr>
         <w:t>GTmetrix</w:t>
       </w:r>
-      <w:r>
-        <w:rPr>
-          <w:rFonts w:ascii="Times New Roman" w:eastAsia="Calibri" w:hAnsi="Times New Roman" w:cs="Times New Roman"/>
-          <w:sz w:val="24"/>
-          <w:szCs w:val="24"/>
-        </w:rPr>
-        <w:t xml:space="preserve"> [Электронный ресурс]. – Режим доступа : https://gtmetrix.com/. − Дата доступа : </w:t>
-      </w:r>
-      <w:r>
-        <w:rPr>
-          <w:rFonts w:ascii="Times New Roman" w:eastAsia="Calibri" w:hAnsi="Times New Roman" w:cs="Times New Roman"/>
-          <w:sz w:val="24"/>
-          <w:szCs w:val="24"/>
-        </w:rPr>
-        <w:t>19.06.2021</w:t>
+      <w:proofErr w:type="spellEnd"/>
+      <w:r>
+        <w:rPr>
+          <w:rFonts w:ascii="Times New Roman" w:eastAsia="Calibri" w:hAnsi="Times New Roman" w:cs="Times New Roman"/>
+          <w:sz w:val="24"/>
+          <w:szCs w:val="24"/>
+        </w:rPr>
+        <w:t xml:space="preserve"> [Электронный ресурс]. – Режим </w:t>
+      </w:r>
+      <w:proofErr w:type="gramStart"/>
+      <w:r>
+        <w:rPr>
+          <w:rFonts w:ascii="Times New Roman" w:eastAsia="Calibri" w:hAnsi="Times New Roman" w:cs="Times New Roman"/>
+          <w:sz w:val="24"/>
+          <w:szCs w:val="24"/>
+        </w:rPr>
+        <w:t>доступа :</w:t>
+      </w:r>
+      <w:proofErr w:type="gramEnd"/>
+      <w:r>
+        <w:rPr>
+          <w:rFonts w:ascii="Times New Roman" w:eastAsia="Calibri" w:hAnsi="Times New Roman" w:cs="Times New Roman"/>
+          <w:sz w:val="24"/>
+          <w:szCs w:val="24"/>
+        </w:rPr>
+        <w:t xml:space="preserve"> https://gtmetrix.com/. − Дата </w:t>
+      </w:r>
+      <w:proofErr w:type="gramStart"/>
+      <w:r>
+        <w:rPr>
+          <w:rFonts w:ascii="Times New Roman" w:eastAsia="Calibri" w:hAnsi="Times New Roman" w:cs="Times New Roman"/>
+          <w:sz w:val="24"/>
+          <w:szCs w:val="24"/>
+        </w:rPr>
+        <w:t>доступа :</w:t>
+      </w:r>
+      <w:proofErr w:type="gramEnd"/>
+      <w:r>
+        <w:rPr>
+          <w:rFonts w:ascii="Times New Roman" w:eastAsia="Calibri" w:hAnsi="Times New Roman" w:cs="Times New Roman"/>
+          <w:sz w:val="24"/>
+          <w:szCs w:val="24"/>
+        </w:rPr>
+        <w:t xml:space="preserve"> </w:t>
+      </w:r>
+      <w:r>
+        <w:rPr>
+          <w:rFonts w:ascii="Times New Roman" w:eastAsia="Calibri" w:hAnsi="Times New Roman" w:cs="Times New Roman"/>
+          <w:sz w:val="24"/>
+          <w:szCs w:val="24"/>
+        </w:rPr>
+        <w:t>20.10.2023</w:t>
       </w:r>
       <w:r>
         <w:rPr>
@@ -8908,13 +10325,10 @@
           <w:szCs w:val="24"/>
           <w:lang w:val="en-US"/>
         </w:rPr>
-        <w:t>Given I am on a page with the URL 'http://качество-услуг.бел/RatingPortal/?baseVersion=true'</w:t>
-      </w:r>
-    </w:p>
-    <w:p>
-      <w:pPr>
-        <w:spacing w:after="0" w:line="288" w:lineRule="auto"/>
-        <w:ind w:firstLine="709"/>
+        <w:t>Given I am on a page with the URL 'http://качество-услуг.бел/</w:t>
+      </w:r>
+      <w:proofErr w:type="spellStart"/>
+      <w:r>
         <w:rPr>
           <w:rFonts w:ascii="Times New Roman" w:eastAsia="Calibri" w:hAnsi="Times New Roman" w:cs="Times New Roman"/>
           <w:bCs/>
@@ -8922,7 +10336,9 @@
           <w:szCs w:val="24"/>
           <w:lang w:val="en-US"/>
         </w:rPr>
-      </w:pPr>
+        <w:t>RatingPortal</w:t>
+      </w:r>
+      <w:proofErr w:type="spellEnd"/>
       <w:r>
         <w:rPr>
           <w:rFonts w:ascii="Times New Roman" w:eastAsia="Calibri" w:hAnsi="Times New Roman" w:cs="Times New Roman"/>
@@ -8931,13 +10347,10 @@
           <w:szCs w:val="24"/>
           <w:lang w:val="en-US"/>
         </w:rPr>
-        <w:t>When I click on element located `By.xpath(//span[text()='Вход'])`</w:t>
-      </w:r>
-    </w:p>
-    <w:p>
-      <w:pPr>
-        <w:spacing w:after="0" w:line="288" w:lineRule="auto"/>
-        <w:ind w:firstLine="709"/>
+        <w:t>/?</w:t>
+      </w:r>
+      <w:proofErr w:type="spellStart"/>
+      <w:r>
         <w:rPr>
           <w:rFonts w:ascii="Times New Roman" w:eastAsia="Calibri" w:hAnsi="Times New Roman" w:cs="Times New Roman"/>
           <w:bCs/>
@@ -8945,7 +10358,9 @@
           <w:szCs w:val="24"/>
           <w:lang w:val="en-US"/>
         </w:rPr>
-      </w:pPr>
+        <w:t>baseVersion</w:t>
+      </w:r>
+      <w:proofErr w:type="spellEnd"/>
       <w:r>
         <w:rPr>
           <w:rFonts w:ascii="Times New Roman" w:eastAsia="Calibri" w:hAnsi="Times New Roman" w:cs="Times New Roman"/>
@@ -8954,6 +10369,118 @@
           <w:szCs w:val="24"/>
           <w:lang w:val="en-US"/>
         </w:rPr>
+        <w:t>=true'</w:t>
+      </w:r>
+    </w:p>
+    <w:p>
+      <w:pPr>
+        <w:spacing w:after="0" w:line="288" w:lineRule="auto"/>
+        <w:ind w:firstLine="709"/>
+        <w:rPr>
+          <w:rFonts w:ascii="Times New Roman" w:eastAsia="Calibri" w:hAnsi="Times New Roman" w:cs="Times New Roman"/>
+          <w:bCs/>
+          <w:sz w:val="24"/>
+          <w:szCs w:val="24"/>
+          <w:lang w:val="en-US"/>
+        </w:rPr>
+      </w:pPr>
+      <w:r>
+        <w:rPr>
+          <w:rFonts w:ascii="Times New Roman" w:eastAsia="Calibri" w:hAnsi="Times New Roman" w:cs="Times New Roman"/>
+          <w:bCs/>
+          <w:sz w:val="24"/>
+          <w:szCs w:val="24"/>
+          <w:lang w:val="en-US"/>
+        </w:rPr>
+        <w:t>When I click on element located `</w:t>
+      </w:r>
+      <w:proofErr w:type="spellStart"/>
+      <w:r>
+        <w:rPr>
+          <w:rFonts w:ascii="Times New Roman" w:eastAsia="Calibri" w:hAnsi="Times New Roman" w:cs="Times New Roman"/>
+          <w:bCs/>
+          <w:sz w:val="24"/>
+          <w:szCs w:val="24"/>
+          <w:lang w:val="en-US"/>
+        </w:rPr>
+        <w:t>By.xpath</w:t>
+      </w:r>
+      <w:proofErr w:type="spellEnd"/>
+      <w:r>
+        <w:rPr>
+          <w:rFonts w:ascii="Times New Roman" w:eastAsia="Calibri" w:hAnsi="Times New Roman" w:cs="Times New Roman"/>
+          <w:bCs/>
+          <w:sz w:val="24"/>
+          <w:szCs w:val="24"/>
+          <w:lang w:val="en-US"/>
+        </w:rPr>
+        <w:t>(//span[text</w:t>
+      </w:r>
+      <w:proofErr w:type="gramStart"/>
+      <w:r>
+        <w:rPr>
+          <w:rFonts w:ascii="Times New Roman" w:eastAsia="Calibri" w:hAnsi="Times New Roman" w:cs="Times New Roman"/>
+          <w:bCs/>
+          <w:sz w:val="24"/>
+          <w:szCs w:val="24"/>
+          <w:lang w:val="en-US"/>
+        </w:rPr>
+        <w:t>()=</w:t>
+      </w:r>
+      <w:proofErr w:type="gramEnd"/>
+      <w:r>
+        <w:rPr>
+          <w:rFonts w:ascii="Times New Roman" w:eastAsia="Calibri" w:hAnsi="Times New Roman" w:cs="Times New Roman"/>
+          <w:bCs/>
+          <w:sz w:val="24"/>
+          <w:szCs w:val="24"/>
+          <w:lang w:val="en-US"/>
+        </w:rPr>
+        <w:t>'</w:t>
+      </w:r>
+      <w:proofErr w:type="spellStart"/>
+      <w:r>
+        <w:rPr>
+          <w:rFonts w:ascii="Times New Roman" w:eastAsia="Calibri" w:hAnsi="Times New Roman" w:cs="Times New Roman"/>
+          <w:bCs/>
+          <w:sz w:val="24"/>
+          <w:szCs w:val="24"/>
+          <w:lang w:val="en-US"/>
+        </w:rPr>
+        <w:t>Вход</w:t>
+      </w:r>
+      <w:proofErr w:type="spellEnd"/>
+      <w:r>
+        <w:rPr>
+          <w:rFonts w:ascii="Times New Roman" w:eastAsia="Calibri" w:hAnsi="Times New Roman" w:cs="Times New Roman"/>
+          <w:bCs/>
+          <w:sz w:val="24"/>
+          <w:szCs w:val="24"/>
+          <w:lang w:val="en-US"/>
+        </w:rPr>
+        <w:t>'])`</w:t>
+      </w:r>
+    </w:p>
+    <w:p>
+      <w:pPr>
+        <w:spacing w:after="0" w:line="288" w:lineRule="auto"/>
+        <w:ind w:firstLine="709"/>
+        <w:rPr>
+          <w:rFonts w:ascii="Times New Roman" w:eastAsia="Calibri" w:hAnsi="Times New Roman" w:cs="Times New Roman"/>
+          <w:bCs/>
+          <w:sz w:val="24"/>
+          <w:szCs w:val="24"/>
+          <w:lang w:val="en-US"/>
+        </w:rPr>
+      </w:pPr>
+      <w:r>
+        <w:rPr>
+          <w:rFonts w:ascii="Times New Roman" w:eastAsia="Calibri" w:hAnsi="Times New Roman" w:cs="Times New Roman"/>
+          <w:bCs/>
+          <w:sz w:val="24"/>
+          <w:szCs w:val="24"/>
+          <w:lang w:val="en-US"/>
+        </w:rPr>
         <w:t>When I enter &lt;email&gt; and &lt;password&gt; in registration form</w:t>
       </w:r>
     </w:p>
@@ -8977,13 +10504,10 @@
           <w:szCs w:val="24"/>
           <w:lang w:val="en-US"/>
         </w:rPr>
-        <w:t>When I click on element located `By.xpath(//span[text()='Войти'])`</w:t>
-      </w:r>
-    </w:p>
-    <w:p>
-      <w:pPr>
-        <w:spacing w:after="0" w:line="288" w:lineRule="auto"/>
-        <w:ind w:firstLine="709"/>
+        <w:t>When I click on element located `</w:t>
+      </w:r>
+      <w:proofErr w:type="spellStart"/>
+      <w:r>
         <w:rPr>
           <w:rFonts w:ascii="Times New Roman" w:eastAsia="Calibri" w:hAnsi="Times New Roman" w:cs="Times New Roman"/>
           <w:bCs/>
@@ -8991,7 +10515,9 @@
           <w:szCs w:val="24"/>
           <w:lang w:val="en-US"/>
         </w:rPr>
-      </w:pPr>
+        <w:t>By.xpath</w:t>
+      </w:r>
+      <w:proofErr w:type="spellEnd"/>
       <w:r>
         <w:rPr>
           <w:rFonts w:ascii="Times New Roman" w:eastAsia="Calibri" w:hAnsi="Times New Roman" w:cs="Times New Roman"/>
@@ -9000,6 +10526,73 @@
           <w:szCs w:val="24"/>
           <w:lang w:val="en-US"/>
         </w:rPr>
+        <w:t>(//span[text</w:t>
+      </w:r>
+      <w:proofErr w:type="gramStart"/>
+      <w:r>
+        <w:rPr>
+          <w:rFonts w:ascii="Times New Roman" w:eastAsia="Calibri" w:hAnsi="Times New Roman" w:cs="Times New Roman"/>
+          <w:bCs/>
+          <w:sz w:val="24"/>
+          <w:szCs w:val="24"/>
+          <w:lang w:val="en-US"/>
+        </w:rPr>
+        <w:t>()=</w:t>
+      </w:r>
+      <w:proofErr w:type="gramEnd"/>
+      <w:r>
+        <w:rPr>
+          <w:rFonts w:ascii="Times New Roman" w:eastAsia="Calibri" w:hAnsi="Times New Roman" w:cs="Times New Roman"/>
+          <w:bCs/>
+          <w:sz w:val="24"/>
+          <w:szCs w:val="24"/>
+          <w:lang w:val="en-US"/>
+        </w:rPr>
+        <w:t>'</w:t>
+      </w:r>
+      <w:proofErr w:type="spellStart"/>
+      <w:r>
+        <w:rPr>
+          <w:rFonts w:ascii="Times New Roman" w:eastAsia="Calibri" w:hAnsi="Times New Roman" w:cs="Times New Roman"/>
+          <w:bCs/>
+          <w:sz w:val="24"/>
+          <w:szCs w:val="24"/>
+          <w:lang w:val="en-US"/>
+        </w:rPr>
+        <w:t>Войти</w:t>
+      </w:r>
+      <w:proofErr w:type="spellEnd"/>
+      <w:r>
+        <w:rPr>
+          <w:rFonts w:ascii="Times New Roman" w:eastAsia="Calibri" w:hAnsi="Times New Roman" w:cs="Times New Roman"/>
+          <w:bCs/>
+          <w:sz w:val="24"/>
+          <w:szCs w:val="24"/>
+          <w:lang w:val="en-US"/>
+        </w:rPr>
+        <w:t>'])`</w:t>
+      </w:r>
+    </w:p>
+    <w:p>
+      <w:pPr>
+        <w:spacing w:after="0" w:line="288" w:lineRule="auto"/>
+        <w:ind w:firstLine="709"/>
+        <w:rPr>
+          <w:rFonts w:ascii="Times New Roman" w:eastAsia="Calibri" w:hAnsi="Times New Roman" w:cs="Times New Roman"/>
+          <w:bCs/>
+          <w:sz w:val="24"/>
+          <w:szCs w:val="24"/>
+          <w:lang w:val="en-US"/>
+        </w:rPr>
+      </w:pPr>
+      <w:r>
+        <w:rPr>
+          <w:rFonts w:ascii="Times New Roman" w:eastAsia="Calibri" w:hAnsi="Times New Roman" w:cs="Times New Roman"/>
+          <w:bCs/>
+          <w:sz w:val="24"/>
+          <w:szCs w:val="24"/>
+          <w:lang w:val="en-US"/>
+        </w:rPr>
         <w:t>Examples:</w:t>
       </w:r>
     </w:p>
@@ -9069,13 +10662,10 @@
           <w:szCs w:val="24"/>
           <w:lang w:val="en-US"/>
         </w:rPr>
-        <w:t>Scenario: Passing accross</w:t>
-      </w:r>
-    </w:p>
-    <w:p>
-      <w:pPr>
-        <w:spacing w:after="0" w:line="288" w:lineRule="auto"/>
-        <w:ind w:firstLine="709"/>
+        <w:t xml:space="preserve">Scenario: Passing </w:t>
+      </w:r>
+      <w:proofErr w:type="spellStart"/>
+      <w:r>
         <w:rPr>
           <w:rFonts w:ascii="Times New Roman" w:eastAsia="Calibri" w:hAnsi="Times New Roman" w:cs="Times New Roman"/>
           <w:bCs/>
@@ -9083,8 +10673,14 @@
           <w:szCs w:val="24"/>
           <w:lang w:val="en-US"/>
         </w:rPr>
-      </w:pPr>
-      <w:r>
+        <w:t>accross</w:t>
+      </w:r>
+      <w:proofErr w:type="spellEnd"/>
+    </w:p>
+    <w:p>
+      <w:pPr>
+        <w:spacing w:after="0" w:line="288" w:lineRule="auto"/>
+        <w:ind w:firstLine="709"/>
         <w:rPr>
           <w:rFonts w:ascii="Times New Roman" w:eastAsia="Calibri" w:hAnsi="Times New Roman" w:cs="Times New Roman"/>
           <w:bCs/>
@@ -9092,13 +10688,8 @@
           <w:szCs w:val="24"/>
           <w:lang w:val="en-US"/>
         </w:rPr>
-        <w:t>When I click on element located `By.xpath(//a[text()='Административные процедуры'])`</w:t>
-      </w:r>
-    </w:p>
-    <w:p>
-      <w:pPr>
-        <w:spacing w:after="0" w:line="288" w:lineRule="auto"/>
-        <w:ind w:firstLine="709"/>
+      </w:pPr>
+      <w:r>
         <w:rPr>
           <w:rFonts w:ascii="Times New Roman" w:eastAsia="Calibri" w:hAnsi="Times New Roman" w:cs="Times New Roman"/>
           <w:bCs/>
@@ -9106,7 +10697,9 @@
           <w:szCs w:val="24"/>
           <w:lang w:val="en-US"/>
         </w:rPr>
-      </w:pPr>
+        <w:t>When I click on element located `</w:t>
+      </w:r>
+      <w:proofErr w:type="spellStart"/>
       <w:r>
         <w:rPr>
           <w:rFonts w:ascii="Times New Roman" w:eastAsia="Calibri" w:hAnsi="Times New Roman" w:cs="Times New Roman"/>
@@ -9115,13 +10708,10 @@
           <w:szCs w:val="24"/>
           <w:lang w:val="en-US"/>
         </w:rPr>
-        <w:t>When I enter `Смерть` in field located `By.xpath(//input[@class='table-search-text'])`</w:t>
-      </w:r>
-    </w:p>
-    <w:p>
-      <w:pPr>
-        <w:spacing w:after="0" w:line="288" w:lineRule="auto"/>
-        <w:ind w:firstLine="709"/>
+        <w:t>By.xpath</w:t>
+      </w:r>
+      <w:proofErr w:type="spellEnd"/>
+      <w:r>
         <w:rPr>
           <w:rFonts w:ascii="Times New Roman" w:eastAsia="Calibri" w:hAnsi="Times New Roman" w:cs="Times New Roman"/>
           <w:bCs/>
@@ -9129,7 +10719,9 @@
           <w:szCs w:val="24"/>
           <w:lang w:val="en-US"/>
         </w:rPr>
-      </w:pPr>
+        <w:t>(//a[</w:t>
+      </w:r>
+      <w:proofErr w:type="gramStart"/>
       <w:r>
         <w:rPr>
           <w:rFonts w:ascii="Times New Roman" w:eastAsia="Calibri" w:hAnsi="Times New Roman" w:cs="Times New Roman"/>
@@ -9138,13 +10730,10 @@
           <w:szCs w:val="24"/>
           <w:lang w:val="en-US"/>
         </w:rPr>
-        <w:t>When I click on element located `By.xpath(//span[text()='Поиск'])`</w:t>
-      </w:r>
-    </w:p>
-    <w:p>
-      <w:pPr>
-        <w:spacing w:after="0" w:line="288" w:lineRule="auto"/>
-        <w:ind w:firstLine="709"/>
+        <w:t>text(</w:t>
+      </w:r>
+      <w:proofErr w:type="gramEnd"/>
+      <w:r>
         <w:rPr>
           <w:rFonts w:ascii="Times New Roman" w:eastAsia="Calibri" w:hAnsi="Times New Roman" w:cs="Times New Roman"/>
           <w:bCs/>
@@ -9152,7 +10741,9 @@
           <w:szCs w:val="24"/>
           <w:lang w:val="en-US"/>
         </w:rPr>
-      </w:pPr>
+        <w:t>)='</w:t>
+      </w:r>
+      <w:proofErr w:type="spellStart"/>
       <w:r>
         <w:rPr>
           <w:rFonts w:ascii="Times New Roman" w:eastAsia="Calibri" w:hAnsi="Times New Roman" w:cs="Times New Roman"/>
@@ -9161,13 +10752,10 @@
           <w:szCs w:val="24"/>
           <w:lang w:val="en-US"/>
         </w:rPr>
-        <w:t>When I click on element located `By.xpath(//tr[@id-row='158'])`</w:t>
-      </w:r>
-    </w:p>
-    <w:p>
-      <w:pPr>
-        <w:spacing w:after="0" w:line="288" w:lineRule="auto"/>
-        <w:ind w:firstLine="709"/>
+        <w:t>Административные</w:t>
+      </w:r>
+      <w:proofErr w:type="spellEnd"/>
+      <w:r>
         <w:rPr>
           <w:rFonts w:ascii="Times New Roman" w:eastAsia="Calibri" w:hAnsi="Times New Roman" w:cs="Times New Roman"/>
           <w:bCs/>
@@ -9175,7 +10763,9 @@
           <w:szCs w:val="24"/>
           <w:lang w:val="en-US"/>
         </w:rPr>
-      </w:pPr>
+        <w:t xml:space="preserve"> </w:t>
+      </w:r>
+      <w:proofErr w:type="spellStart"/>
       <w:r>
         <w:rPr>
           <w:rFonts w:ascii="Times New Roman" w:eastAsia="Calibri" w:hAnsi="Times New Roman" w:cs="Times New Roman"/>
@@ -9184,6 +10774,265 @@
           <w:szCs w:val="24"/>
           <w:lang w:val="en-US"/>
         </w:rPr>
+        <w:t>процедуры</w:t>
+      </w:r>
+      <w:proofErr w:type="spellEnd"/>
+      <w:r>
+        <w:rPr>
+          <w:rFonts w:ascii="Times New Roman" w:eastAsia="Calibri" w:hAnsi="Times New Roman" w:cs="Times New Roman"/>
+          <w:bCs/>
+          <w:sz w:val="24"/>
+          <w:szCs w:val="24"/>
+          <w:lang w:val="en-US"/>
+        </w:rPr>
+        <w:t>'])`</w:t>
+      </w:r>
+    </w:p>
+    <w:p>
+      <w:pPr>
+        <w:spacing w:after="0" w:line="288" w:lineRule="auto"/>
+        <w:ind w:firstLine="709"/>
+        <w:rPr>
+          <w:rFonts w:ascii="Times New Roman" w:eastAsia="Calibri" w:hAnsi="Times New Roman" w:cs="Times New Roman"/>
+          <w:bCs/>
+          <w:sz w:val="24"/>
+          <w:szCs w:val="24"/>
+          <w:lang w:val="en-US"/>
+        </w:rPr>
+      </w:pPr>
+      <w:r>
+        <w:rPr>
+          <w:rFonts w:ascii="Times New Roman" w:eastAsia="Calibri" w:hAnsi="Times New Roman" w:cs="Times New Roman"/>
+          <w:bCs/>
+          <w:sz w:val="24"/>
+          <w:szCs w:val="24"/>
+          <w:lang w:val="en-US"/>
+        </w:rPr>
+        <w:t>When I enter `</w:t>
+      </w:r>
+      <w:proofErr w:type="spellStart"/>
+      <w:r>
+        <w:rPr>
+          <w:rFonts w:ascii="Times New Roman" w:eastAsia="Calibri" w:hAnsi="Times New Roman" w:cs="Times New Roman"/>
+          <w:bCs/>
+          <w:sz w:val="24"/>
+          <w:szCs w:val="24"/>
+          <w:lang w:val="en-US"/>
+        </w:rPr>
+        <w:t>Смерть</w:t>
+      </w:r>
+      <w:proofErr w:type="spellEnd"/>
+      <w:r>
+        <w:rPr>
+          <w:rFonts w:ascii="Times New Roman" w:eastAsia="Calibri" w:hAnsi="Times New Roman" w:cs="Times New Roman"/>
+          <w:bCs/>
+          <w:sz w:val="24"/>
+          <w:szCs w:val="24"/>
+          <w:lang w:val="en-US"/>
+        </w:rPr>
+        <w:t>` in field located `</w:t>
+      </w:r>
+      <w:proofErr w:type="spellStart"/>
+      <w:r>
+        <w:rPr>
+          <w:rFonts w:ascii="Times New Roman" w:eastAsia="Calibri" w:hAnsi="Times New Roman" w:cs="Times New Roman"/>
+          <w:bCs/>
+          <w:sz w:val="24"/>
+          <w:szCs w:val="24"/>
+          <w:lang w:val="en-US"/>
+        </w:rPr>
+        <w:t>By.xpath</w:t>
+      </w:r>
+      <w:proofErr w:type="spellEnd"/>
+      <w:r>
+        <w:rPr>
+          <w:rFonts w:ascii="Times New Roman" w:eastAsia="Calibri" w:hAnsi="Times New Roman" w:cs="Times New Roman"/>
+          <w:bCs/>
+          <w:sz w:val="24"/>
+          <w:szCs w:val="24"/>
+          <w:lang w:val="en-US"/>
+        </w:rPr>
+        <w:t>(//input[@class='table-search-text'</w:t>
+      </w:r>
+      <w:proofErr w:type="gramStart"/>
+      <w:r>
+        <w:rPr>
+          <w:rFonts w:ascii="Times New Roman" w:eastAsia="Calibri" w:hAnsi="Times New Roman" w:cs="Times New Roman"/>
+          <w:bCs/>
+          <w:sz w:val="24"/>
+          <w:szCs w:val="24"/>
+          <w:lang w:val="en-US"/>
+        </w:rPr>
+        <w:t>])`</w:t>
+      </w:r>
+      <w:proofErr w:type="gramEnd"/>
+    </w:p>
+    <w:p>
+      <w:pPr>
+        <w:spacing w:after="0" w:line="288" w:lineRule="auto"/>
+        <w:ind w:firstLine="709"/>
+        <w:rPr>
+          <w:rFonts w:ascii="Times New Roman" w:eastAsia="Calibri" w:hAnsi="Times New Roman" w:cs="Times New Roman"/>
+          <w:bCs/>
+          <w:sz w:val="24"/>
+          <w:szCs w:val="24"/>
+          <w:lang w:val="en-US"/>
+        </w:rPr>
+      </w:pPr>
+      <w:r>
+        <w:rPr>
+          <w:rFonts w:ascii="Times New Roman" w:eastAsia="Calibri" w:hAnsi="Times New Roman" w:cs="Times New Roman"/>
+          <w:bCs/>
+          <w:sz w:val="24"/>
+          <w:szCs w:val="24"/>
+          <w:lang w:val="en-US"/>
+        </w:rPr>
+        <w:t>When I click on element located `</w:t>
+      </w:r>
+      <w:proofErr w:type="spellStart"/>
+      <w:r>
+        <w:rPr>
+          <w:rFonts w:ascii="Times New Roman" w:eastAsia="Calibri" w:hAnsi="Times New Roman" w:cs="Times New Roman"/>
+          <w:bCs/>
+          <w:sz w:val="24"/>
+          <w:szCs w:val="24"/>
+          <w:lang w:val="en-US"/>
+        </w:rPr>
+        <w:t>By.xpath</w:t>
+      </w:r>
+      <w:proofErr w:type="spellEnd"/>
+      <w:r>
+        <w:rPr>
+          <w:rFonts w:ascii="Times New Roman" w:eastAsia="Calibri" w:hAnsi="Times New Roman" w:cs="Times New Roman"/>
+          <w:bCs/>
+          <w:sz w:val="24"/>
+          <w:szCs w:val="24"/>
+          <w:lang w:val="en-US"/>
+        </w:rPr>
+        <w:t>(//span[text</w:t>
+      </w:r>
+      <w:proofErr w:type="gramStart"/>
+      <w:r>
+        <w:rPr>
+          <w:rFonts w:ascii="Times New Roman" w:eastAsia="Calibri" w:hAnsi="Times New Roman" w:cs="Times New Roman"/>
+          <w:bCs/>
+          <w:sz w:val="24"/>
+          <w:szCs w:val="24"/>
+          <w:lang w:val="en-US"/>
+        </w:rPr>
+        <w:t>()=</w:t>
+      </w:r>
+      <w:proofErr w:type="gramEnd"/>
+      <w:r>
+        <w:rPr>
+          <w:rFonts w:ascii="Times New Roman" w:eastAsia="Calibri" w:hAnsi="Times New Roman" w:cs="Times New Roman"/>
+          <w:bCs/>
+          <w:sz w:val="24"/>
+          <w:szCs w:val="24"/>
+          <w:lang w:val="en-US"/>
+        </w:rPr>
+        <w:t>'</w:t>
+      </w:r>
+      <w:proofErr w:type="spellStart"/>
+      <w:r>
+        <w:rPr>
+          <w:rFonts w:ascii="Times New Roman" w:eastAsia="Calibri" w:hAnsi="Times New Roman" w:cs="Times New Roman"/>
+          <w:bCs/>
+          <w:sz w:val="24"/>
+          <w:szCs w:val="24"/>
+          <w:lang w:val="en-US"/>
+        </w:rPr>
+        <w:t>Поиск</w:t>
+      </w:r>
+      <w:proofErr w:type="spellEnd"/>
+      <w:r>
+        <w:rPr>
+          <w:rFonts w:ascii="Times New Roman" w:eastAsia="Calibri" w:hAnsi="Times New Roman" w:cs="Times New Roman"/>
+          <w:bCs/>
+          <w:sz w:val="24"/>
+          <w:szCs w:val="24"/>
+          <w:lang w:val="en-US"/>
+        </w:rPr>
+        <w:t>'])`</w:t>
+      </w:r>
+    </w:p>
+    <w:p>
+      <w:pPr>
+        <w:spacing w:after="0" w:line="288" w:lineRule="auto"/>
+        <w:ind w:firstLine="709"/>
+        <w:rPr>
+          <w:rFonts w:ascii="Times New Roman" w:eastAsia="Calibri" w:hAnsi="Times New Roman" w:cs="Times New Roman"/>
+          <w:bCs/>
+          <w:sz w:val="24"/>
+          <w:szCs w:val="24"/>
+          <w:lang w:val="en-US"/>
+        </w:rPr>
+      </w:pPr>
+      <w:r>
+        <w:rPr>
+          <w:rFonts w:ascii="Times New Roman" w:eastAsia="Calibri" w:hAnsi="Times New Roman" w:cs="Times New Roman"/>
+          <w:bCs/>
+          <w:sz w:val="24"/>
+          <w:szCs w:val="24"/>
+          <w:lang w:val="en-US"/>
+        </w:rPr>
+        <w:t>When I click on element located `</w:t>
+      </w:r>
+      <w:proofErr w:type="spellStart"/>
+      <w:r>
+        <w:rPr>
+          <w:rFonts w:ascii="Times New Roman" w:eastAsia="Calibri" w:hAnsi="Times New Roman" w:cs="Times New Roman"/>
+          <w:bCs/>
+          <w:sz w:val="24"/>
+          <w:szCs w:val="24"/>
+          <w:lang w:val="en-US"/>
+        </w:rPr>
+        <w:t>By.xpath</w:t>
+      </w:r>
+      <w:proofErr w:type="spellEnd"/>
+      <w:r>
+        <w:rPr>
+          <w:rFonts w:ascii="Times New Roman" w:eastAsia="Calibri" w:hAnsi="Times New Roman" w:cs="Times New Roman"/>
+          <w:bCs/>
+          <w:sz w:val="24"/>
+          <w:szCs w:val="24"/>
+          <w:lang w:val="en-US"/>
+        </w:rPr>
+        <w:t>(//tr[@id-row='158'</w:t>
+      </w:r>
+      <w:proofErr w:type="gramStart"/>
+      <w:r>
+        <w:rPr>
+          <w:rFonts w:ascii="Times New Roman" w:eastAsia="Calibri" w:hAnsi="Times New Roman" w:cs="Times New Roman"/>
+          <w:bCs/>
+          <w:sz w:val="24"/>
+          <w:szCs w:val="24"/>
+          <w:lang w:val="en-US"/>
+        </w:rPr>
+        <w:t>])`</w:t>
+      </w:r>
+      <w:proofErr w:type="gramEnd"/>
+    </w:p>
+    <w:p>
+      <w:pPr>
+        <w:spacing w:after="0" w:line="288" w:lineRule="auto"/>
+        <w:ind w:firstLine="709"/>
+        <w:rPr>
+          <w:rFonts w:ascii="Times New Roman" w:eastAsia="Calibri" w:hAnsi="Times New Roman" w:cs="Times New Roman"/>
+          <w:bCs/>
+          <w:sz w:val="24"/>
+          <w:szCs w:val="24"/>
+          <w:lang w:val="en-US"/>
+        </w:rPr>
+      </w:pPr>
+      <w:r>
+        <w:rPr>
+          <w:rFonts w:ascii="Times New Roman" w:eastAsia="Calibri" w:hAnsi="Times New Roman" w:cs="Times New Roman"/>
+          <w:bCs/>
+          <w:sz w:val="24"/>
+          <w:szCs w:val="24"/>
+          <w:lang w:val="en-US"/>
+        </w:rPr>
         <w:t>Scenario: HZ</w:t>
       </w:r>
     </w:p>
@@ -9207,13 +11056,10 @@
           <w:szCs w:val="24"/>
           <w:lang w:val="en-US"/>
         </w:rPr>
-        <w:t>When I wait until element located `By.xpath(//a[@href='/RatingPortal/Questionnaire?org=34262'])` appears</w:t>
-      </w:r>
-    </w:p>
-    <w:p>
-      <w:pPr>
-        <w:spacing w:after="0" w:line="288" w:lineRule="auto"/>
-        <w:ind w:firstLine="709"/>
+        <w:t>When I wait until element located `</w:t>
+      </w:r>
+      <w:proofErr w:type="spellStart"/>
+      <w:r>
         <w:rPr>
           <w:rFonts w:ascii="Times New Roman" w:eastAsia="Calibri" w:hAnsi="Times New Roman" w:cs="Times New Roman"/>
           <w:bCs/>
@@ -9221,7 +11067,9 @@
           <w:szCs w:val="24"/>
           <w:lang w:val="en-US"/>
         </w:rPr>
-      </w:pPr>
+        <w:t>By.xpath</w:t>
+      </w:r>
+      <w:proofErr w:type="spellEnd"/>
       <w:r>
         <w:rPr>
           <w:rFonts w:ascii="Times New Roman" w:eastAsia="Calibri" w:hAnsi="Times New Roman" w:cs="Times New Roman"/>
@@ -9230,13 +11078,10 @@
           <w:szCs w:val="24"/>
           <w:lang w:val="en-US"/>
         </w:rPr>
-        <w:t>When I click on element located `By.xpath(//a[@href='/RatingPortal/Questionnaire?org=34262'])`</w:t>
-      </w:r>
-    </w:p>
-    <w:p>
-      <w:pPr>
-        <w:spacing w:after="0" w:line="288" w:lineRule="auto"/>
-        <w:ind w:firstLine="709"/>
+        <w:t>(//a[@href='/RatingPortal/Questionnaire?org=34262'</w:t>
+      </w:r>
+      <w:proofErr w:type="gramStart"/>
+      <w:r>
         <w:rPr>
           <w:rFonts w:ascii="Times New Roman" w:eastAsia="Calibri" w:hAnsi="Times New Roman" w:cs="Times New Roman"/>
           <w:bCs/>
@@ -9244,7 +11089,9 @@
           <w:szCs w:val="24"/>
           <w:lang w:val="en-US"/>
         </w:rPr>
-      </w:pPr>
+        <w:t>])`</w:t>
+      </w:r>
+      <w:proofErr w:type="gramEnd"/>
       <w:r>
         <w:rPr>
           <w:rFonts w:ascii="Times New Roman" w:eastAsia="Calibri" w:hAnsi="Times New Roman" w:cs="Times New Roman"/>
@@ -9253,7 +11100,7 @@
           <w:szCs w:val="24"/>
           <w:lang w:val="en-US"/>
         </w:rPr>
-        <w:t>When I click on element located `By.xpath(//*[@id="content"]/div/div[1]/div[2]/div[2]/div[1]/div[2]/div/div/div[6])`</w:t>
+        <w:t xml:space="preserve"> appears</w:t>
       </w:r>
     </w:p>
     <w:p>
@@ -9276,13 +11123,10 @@
           <w:szCs w:val="24"/>
           <w:lang w:val="en-US"/>
         </w:rPr>
-        <w:t>When I click on element located `By.xpath(//*[@id="content"]/div/div[1]/div[2]/div[2]/div[2]/div[2]/div/div/div[6])`</w:t>
-      </w:r>
-    </w:p>
-    <w:p>
-      <w:pPr>
-        <w:spacing w:after="0" w:line="288" w:lineRule="auto"/>
-        <w:ind w:firstLine="709"/>
+        <w:t>When I click on element located `</w:t>
+      </w:r>
+      <w:proofErr w:type="spellStart"/>
+      <w:r>
         <w:rPr>
           <w:rFonts w:ascii="Times New Roman" w:eastAsia="Calibri" w:hAnsi="Times New Roman" w:cs="Times New Roman"/>
           <w:bCs/>
@@ -9290,7 +11134,9 @@
           <w:szCs w:val="24"/>
           <w:lang w:val="en-US"/>
         </w:rPr>
-      </w:pPr>
+        <w:t>By.xpath</w:t>
+      </w:r>
+      <w:proofErr w:type="spellEnd"/>
       <w:r>
         <w:rPr>
           <w:rFonts w:ascii="Times New Roman" w:eastAsia="Calibri" w:hAnsi="Times New Roman" w:cs="Times New Roman"/>
@@ -9299,13 +11145,10 @@
           <w:szCs w:val="24"/>
           <w:lang w:val="en-US"/>
         </w:rPr>
-        <w:t>When I click on element located `By.xpath(//*[@id="content"]/div/div[1]/div[2]/div[2]/div[3]/div[2]/div/div/div[6])`</w:t>
-      </w:r>
-    </w:p>
-    <w:p>
-      <w:pPr>
-        <w:spacing w:after="0" w:line="288" w:lineRule="auto"/>
-        <w:ind w:firstLine="709"/>
+        <w:t>(//a[@href='/RatingPortal/Questionnaire?org=34262'</w:t>
+      </w:r>
+      <w:proofErr w:type="gramStart"/>
+      <w:r>
         <w:rPr>
           <w:rFonts w:ascii="Times New Roman" w:eastAsia="Calibri" w:hAnsi="Times New Roman" w:cs="Times New Roman"/>
           <w:bCs/>
@@ -9313,8 +11156,14 @@
           <w:szCs w:val="24"/>
           <w:lang w:val="en-US"/>
         </w:rPr>
-      </w:pPr>
-      <w:r>
+        <w:t>])`</w:t>
+      </w:r>
+      <w:proofErr w:type="gramEnd"/>
+    </w:p>
+    <w:p>
+      <w:pPr>
+        <w:spacing w:after="0" w:line="288" w:lineRule="auto"/>
+        <w:ind w:firstLine="709"/>
         <w:rPr>
           <w:rFonts w:ascii="Times New Roman" w:eastAsia="Calibri" w:hAnsi="Times New Roman" w:cs="Times New Roman"/>
           <w:bCs/>
@@ -9322,19 +11171,6 @@
           <w:szCs w:val="24"/>
           <w:lang w:val="en-US"/>
         </w:rPr>
-        <w:t>When I click on element located `By.xpath(//*[@id="content"]/div/div[1]/div[2]/div[2]/div[4]/div[2]/div/div/div[6])`</w:t>
-      </w:r>
-    </w:p>
-    <w:p>
-      <w:pPr>
-        <w:spacing w:after="0" w:line="288" w:lineRule="auto"/>
-        <w:ind w:firstLine="709"/>
-        <w:rPr>
-          <w:rFonts w:ascii="Times New Roman" w:eastAsia="Calibri" w:hAnsi="Times New Roman" w:cs="Times New Roman"/>
-          <w:sz w:val="24"/>
-          <w:szCs w:val="24"/>
-          <w:lang w:val="en-US"/>
-        </w:rPr>
       </w:pPr>
       <w:r>
         <w:rPr>
@@ -9344,7 +11180,252 @@
           <w:szCs w:val="24"/>
           <w:lang w:val="en-US"/>
         </w:rPr>
-        <w:t>When I click on element located `By.xpath(//span[text()='Оценить'])`</w:t>
+        <w:t>When I click on element located `By.xpath(//*[@id="content"]/div/div[1]/div[2]/div[2]/div[1]/div[2]/div/div/</w:t>
+      </w:r>
+      <w:proofErr w:type="gramStart"/>
+      <w:r>
+        <w:rPr>
+          <w:rFonts w:ascii="Times New Roman" w:eastAsia="Calibri" w:hAnsi="Times New Roman" w:cs="Times New Roman"/>
+          <w:bCs/>
+          <w:sz w:val="24"/>
+          <w:szCs w:val="24"/>
+          <w:lang w:val="en-US"/>
+        </w:rPr>
+        <w:t>div[</w:t>
+      </w:r>
+      <w:proofErr w:type="gramEnd"/>
+      <w:r>
+        <w:rPr>
+          <w:rFonts w:ascii="Times New Roman" w:eastAsia="Calibri" w:hAnsi="Times New Roman" w:cs="Times New Roman"/>
+          <w:bCs/>
+          <w:sz w:val="24"/>
+          <w:szCs w:val="24"/>
+          <w:lang w:val="en-US"/>
+        </w:rPr>
+        <w:t>6])`</w:t>
+      </w:r>
+    </w:p>
+    <w:p>
+      <w:pPr>
+        <w:spacing w:after="0" w:line="288" w:lineRule="auto"/>
+        <w:ind w:firstLine="709"/>
+        <w:rPr>
+          <w:rFonts w:ascii="Times New Roman" w:eastAsia="Calibri" w:hAnsi="Times New Roman" w:cs="Times New Roman"/>
+          <w:bCs/>
+          <w:sz w:val="24"/>
+          <w:szCs w:val="24"/>
+          <w:lang w:val="en-US"/>
+        </w:rPr>
+      </w:pPr>
+      <w:r>
+        <w:rPr>
+          <w:rFonts w:ascii="Times New Roman" w:eastAsia="Calibri" w:hAnsi="Times New Roman" w:cs="Times New Roman"/>
+          <w:bCs/>
+          <w:sz w:val="24"/>
+          <w:szCs w:val="24"/>
+          <w:lang w:val="en-US"/>
+        </w:rPr>
+        <w:t>When I click on element located `By.xpath(//*[@id="content"]/div/div[1]/div[2]/div[2]/div[2]/div[2]/div/div/</w:t>
+      </w:r>
+      <w:proofErr w:type="gramStart"/>
+      <w:r>
+        <w:rPr>
+          <w:rFonts w:ascii="Times New Roman" w:eastAsia="Calibri" w:hAnsi="Times New Roman" w:cs="Times New Roman"/>
+          <w:bCs/>
+          <w:sz w:val="24"/>
+          <w:szCs w:val="24"/>
+          <w:lang w:val="en-US"/>
+        </w:rPr>
+        <w:t>div[</w:t>
+      </w:r>
+      <w:proofErr w:type="gramEnd"/>
+      <w:r>
+        <w:rPr>
+          <w:rFonts w:ascii="Times New Roman" w:eastAsia="Calibri" w:hAnsi="Times New Roman" w:cs="Times New Roman"/>
+          <w:bCs/>
+          <w:sz w:val="24"/>
+          <w:szCs w:val="24"/>
+          <w:lang w:val="en-US"/>
+        </w:rPr>
+        <w:t>6])`</w:t>
+      </w:r>
+    </w:p>
+    <w:p>
+      <w:pPr>
+        <w:spacing w:after="0" w:line="288" w:lineRule="auto"/>
+        <w:ind w:firstLine="709"/>
+        <w:rPr>
+          <w:rFonts w:ascii="Times New Roman" w:eastAsia="Calibri" w:hAnsi="Times New Roman" w:cs="Times New Roman"/>
+          <w:bCs/>
+          <w:sz w:val="24"/>
+          <w:szCs w:val="24"/>
+          <w:lang w:val="en-US"/>
+        </w:rPr>
+      </w:pPr>
+      <w:r>
+        <w:rPr>
+          <w:rFonts w:ascii="Times New Roman" w:eastAsia="Calibri" w:hAnsi="Times New Roman" w:cs="Times New Roman"/>
+          <w:bCs/>
+          <w:sz w:val="24"/>
+          <w:szCs w:val="24"/>
+          <w:lang w:val="en-US"/>
+        </w:rPr>
+        <w:t>When I click on element located `By.xpath(//*[@id="content"]/div/div[1]/div[2]/div[2]/div[3]/div[2]/div/div/</w:t>
+      </w:r>
+      <w:proofErr w:type="gramStart"/>
+      <w:r>
+        <w:rPr>
+          <w:rFonts w:ascii="Times New Roman" w:eastAsia="Calibri" w:hAnsi="Times New Roman" w:cs="Times New Roman"/>
+          <w:bCs/>
+          <w:sz w:val="24"/>
+          <w:szCs w:val="24"/>
+          <w:lang w:val="en-US"/>
+        </w:rPr>
+        <w:t>div[</w:t>
+      </w:r>
+      <w:proofErr w:type="gramEnd"/>
+      <w:r>
+        <w:rPr>
+          <w:rFonts w:ascii="Times New Roman" w:eastAsia="Calibri" w:hAnsi="Times New Roman" w:cs="Times New Roman"/>
+          <w:bCs/>
+          <w:sz w:val="24"/>
+          <w:szCs w:val="24"/>
+          <w:lang w:val="en-US"/>
+        </w:rPr>
+        <w:t>6])`</w:t>
+      </w:r>
+    </w:p>
+    <w:p>
+      <w:pPr>
+        <w:spacing w:after="0" w:line="288" w:lineRule="auto"/>
+        <w:ind w:firstLine="709"/>
+        <w:rPr>
+          <w:rFonts w:ascii="Times New Roman" w:eastAsia="Calibri" w:hAnsi="Times New Roman" w:cs="Times New Roman"/>
+          <w:bCs/>
+          <w:sz w:val="24"/>
+          <w:szCs w:val="24"/>
+          <w:lang w:val="en-US"/>
+        </w:rPr>
+      </w:pPr>
+      <w:r>
+        <w:rPr>
+          <w:rFonts w:ascii="Times New Roman" w:eastAsia="Calibri" w:hAnsi="Times New Roman" w:cs="Times New Roman"/>
+          <w:bCs/>
+          <w:sz w:val="24"/>
+          <w:szCs w:val="24"/>
+          <w:lang w:val="en-US"/>
+        </w:rPr>
+        <w:t>When I click on element located `By.xpath(//*[@id="content"]/div/div[1]/div[2]/div[2]/div[4]/div[2]/div/div/</w:t>
+      </w:r>
+      <w:proofErr w:type="gramStart"/>
+      <w:r>
+        <w:rPr>
+          <w:rFonts w:ascii="Times New Roman" w:eastAsia="Calibri" w:hAnsi="Times New Roman" w:cs="Times New Roman"/>
+          <w:bCs/>
+          <w:sz w:val="24"/>
+          <w:szCs w:val="24"/>
+          <w:lang w:val="en-US"/>
+        </w:rPr>
+        <w:t>div[</w:t>
+      </w:r>
+      <w:proofErr w:type="gramEnd"/>
+      <w:r>
+        <w:rPr>
+          <w:rFonts w:ascii="Times New Roman" w:eastAsia="Calibri" w:hAnsi="Times New Roman" w:cs="Times New Roman"/>
+          <w:bCs/>
+          <w:sz w:val="24"/>
+          <w:szCs w:val="24"/>
+          <w:lang w:val="en-US"/>
+        </w:rPr>
+        <w:t>6])`</w:t>
+      </w:r>
+    </w:p>
+    <w:p>
+      <w:pPr>
+        <w:spacing w:after="0" w:line="288" w:lineRule="auto"/>
+        <w:ind w:firstLine="709"/>
+        <w:rPr>
+          <w:rFonts w:ascii="Times New Roman" w:eastAsia="Calibri" w:hAnsi="Times New Roman" w:cs="Times New Roman"/>
+          <w:sz w:val="24"/>
+          <w:szCs w:val="24"/>
+          <w:lang w:val="en-US"/>
+        </w:rPr>
+      </w:pPr>
+      <w:r>
+        <w:rPr>
+          <w:rFonts w:ascii="Times New Roman" w:eastAsia="Calibri" w:hAnsi="Times New Roman" w:cs="Times New Roman"/>
+          <w:bCs/>
+          <w:sz w:val="24"/>
+          <w:szCs w:val="24"/>
+          <w:lang w:val="en-US"/>
+        </w:rPr>
+        <w:t>When I click on element located `</w:t>
+      </w:r>
+      <w:proofErr w:type="spellStart"/>
+      <w:r>
+        <w:rPr>
+          <w:rFonts w:ascii="Times New Roman" w:eastAsia="Calibri" w:hAnsi="Times New Roman" w:cs="Times New Roman"/>
+          <w:bCs/>
+          <w:sz w:val="24"/>
+          <w:szCs w:val="24"/>
+          <w:lang w:val="en-US"/>
+        </w:rPr>
+        <w:t>By.xpath</w:t>
+      </w:r>
+      <w:proofErr w:type="spellEnd"/>
+      <w:r>
+        <w:rPr>
+          <w:rFonts w:ascii="Times New Roman" w:eastAsia="Calibri" w:hAnsi="Times New Roman" w:cs="Times New Roman"/>
+          <w:bCs/>
+          <w:sz w:val="24"/>
+          <w:szCs w:val="24"/>
+          <w:lang w:val="en-US"/>
+        </w:rPr>
+        <w:t>(//span[text</w:t>
+      </w:r>
+      <w:proofErr w:type="gramStart"/>
+      <w:r>
+        <w:rPr>
+          <w:rFonts w:ascii="Times New Roman" w:eastAsia="Calibri" w:hAnsi="Times New Roman" w:cs="Times New Roman"/>
+          <w:bCs/>
+          <w:sz w:val="24"/>
+          <w:szCs w:val="24"/>
+          <w:lang w:val="en-US"/>
+        </w:rPr>
+        <w:t>()=</w:t>
+      </w:r>
+      <w:proofErr w:type="gramEnd"/>
+      <w:r>
+        <w:rPr>
+          <w:rFonts w:ascii="Times New Roman" w:eastAsia="Calibri" w:hAnsi="Times New Roman" w:cs="Times New Roman"/>
+          <w:bCs/>
+          <w:sz w:val="24"/>
+          <w:szCs w:val="24"/>
+          <w:lang w:val="en-US"/>
+        </w:rPr>
+        <w:t>'</w:t>
+      </w:r>
+      <w:proofErr w:type="spellStart"/>
+      <w:r>
+        <w:rPr>
+          <w:rFonts w:ascii="Times New Roman" w:eastAsia="Calibri" w:hAnsi="Times New Roman" w:cs="Times New Roman"/>
+          <w:bCs/>
+          <w:sz w:val="24"/>
+          <w:szCs w:val="24"/>
+          <w:lang w:val="en-US"/>
+        </w:rPr>
+        <w:t>Оценить</w:t>
+      </w:r>
+      <w:proofErr w:type="spellEnd"/>
+      <w:r>
+        <w:rPr>
+          <w:rFonts w:ascii="Times New Roman" w:eastAsia="Calibri" w:hAnsi="Times New Roman" w:cs="Times New Roman"/>
+          <w:bCs/>
+          <w:sz w:val="24"/>
+          <w:szCs w:val="24"/>
+          <w:lang w:val="en-US"/>
+        </w:rPr>
+        <w:t>'])`</w:t>
       </w:r>
     </w:p>
     <w:sectPr>
